--- a/relatorio/relatorio.docx
+++ b/relatorio/relatorio.docx
@@ -4,7 +4,7 @@
   <w:body>
     <w:tbl>
       <w:tblPr>
-        <w:tblStyle w:val="TableGrid"/>
+        <w:tblStyle w:val="TabelacomGrelha"/>
         <w:tblW w:w="0" w:type="auto"/>
         <w:tblBorders>
           <w:top w:val="none" w:sz="0" w:space="0" w:color="auto"/>
@@ -91,7 +91,7 @@
           </w:tcPr>
           <w:p>
             <w:pPr>
-              <w:pStyle w:val="Title"/>
+              <w:pStyle w:val="Ttulo"/>
             </w:pPr>
             <w:r>
               <w:t>FelixBus</w:t>
@@ -109,7 +109,7 @@
           </w:tcPr>
           <w:p>
             <w:pPr>
-              <w:pStyle w:val="Subtitle"/>
+              <w:pStyle w:val="Subttulo"/>
             </w:pPr>
             <w:r>
               <w:t>Programação web com base de dados</w:t>
@@ -125,30 +125,30 @@
           <w:p>
             <w:pPr>
               <w:rPr>
-                <w:rStyle w:val="SubtleEmphasis"/>
+                <w:rStyle w:val="nfaseDiscreta"/>
               </w:rPr>
             </w:pPr>
             <w:r>
               <w:rPr>
-                <w:rStyle w:val="SubtleEmphasis"/>
+                <w:rStyle w:val="nfaseDiscreta"/>
               </w:rPr>
               <w:t xml:space="preserve">Ruben Alexandre </w:t>
             </w:r>
             <w:r>
               <w:rPr>
-                <w:rStyle w:val="SubtleEmphasis"/>
+                <w:rStyle w:val="nfaseDiscreta"/>
               </w:rPr>
               <w:t>Brás</w:t>
             </w:r>
             <w:r>
               <w:rPr>
-                <w:rStyle w:val="SubtleEmphasis"/>
+                <w:rStyle w:val="nfaseDiscreta"/>
               </w:rPr>
               <w:t xml:space="preserve"> Pinheiro, N.</w:t>
             </w:r>
             <w:r>
               <w:rPr>
-                <w:rStyle w:val="SubtleEmphasis"/>
+                <w:rStyle w:val="nfaseDiscreta"/>
               </w:rPr>
               <w:t>20231761</w:t>
             </w:r>
@@ -156,24 +156,24 @@
           <w:p>
             <w:pPr>
               <w:rPr>
-                <w:rStyle w:val="SubtleEmphasis"/>
+                <w:rStyle w:val="nfaseDiscreta"/>
               </w:rPr>
             </w:pPr>
             <w:r>
               <w:rPr>
-                <w:rStyle w:val="SubtleEmphasis"/>
+                <w:rStyle w:val="nfaseDiscreta"/>
               </w:rPr>
               <w:t xml:space="preserve">Leandro Filipe Gonçalves </w:t>
             </w:r>
             <w:r>
               <w:rPr>
-                <w:rStyle w:val="SubtleEmphasis"/>
+                <w:rStyle w:val="nfaseDiscreta"/>
               </w:rPr>
               <w:t>Pinto, N.</w:t>
             </w:r>
             <w:r>
               <w:rPr>
-                <w:rStyle w:val="SubtleEmphasis"/>
+                <w:rStyle w:val="nfaseDiscreta"/>
               </w:rPr>
               <w:t>20231250</w:t>
             </w:r>
@@ -195,7 +195,7 @@
           </w:tcPr>
           <w:p>
             <w:pPr>
-              <w:pStyle w:val="Date"/>
+              <w:pStyle w:val="Data"/>
             </w:pPr>
             <w:r>
               <w:t>Fevereiro</w:t>
@@ -252,12 +252,12 @@
       <w:sdtContent>
         <w:p>
           <w:pPr>
-            <w:pStyle w:val="TOCHeading"/>
+            <w:pStyle w:val="Cabealhodondice"/>
           </w:pPr>
         </w:p>
         <w:p>
           <w:pPr>
-            <w:pStyle w:val="TOC1"/>
+            <w:pStyle w:val="ndice1"/>
             <w:tabs>
               <w:tab w:val="left" w:pos="480"/>
               <w:tab w:val="right" w:pos="8494"/>
@@ -281,7 +281,7 @@
           <w:hyperlink w:anchor="_Toc189944331" w:history="1">
             <w:r>
               <w:rPr>
-                <w:rStyle w:val="Hyperlink"/>
+                <w:rStyle w:val="Hiperligao"/>
                 <w:noProof/>
               </w:rPr>
               <w:t>1</w:t>
@@ -297,7 +297,7 @@
             </w:r>
             <w:r>
               <w:rPr>
-                <w:rStyle w:val="Hyperlink"/>
+                <w:rStyle w:val="Hiperligao"/>
                 <w:noProof/>
               </w:rPr>
               <w:t>Introdução</w:t>
@@ -354,7 +354,7 @@
         </w:p>
         <w:p>
           <w:pPr>
-            <w:pStyle w:val="TOC2"/>
+            <w:pStyle w:val="ndice2"/>
             <w:tabs>
               <w:tab w:val="left" w:pos="960"/>
               <w:tab w:val="right" w:pos="8494"/>
@@ -369,7 +369,7 @@
           <w:hyperlink w:anchor="_Toc189944332" w:history="1">
             <w:r>
               <w:rPr>
-                <w:rStyle w:val="Hyperlink"/>
+                <w:rStyle w:val="Hiperligao"/>
                 <w:noProof/>
               </w:rPr>
               <w:t>1.1</w:t>
@@ -385,7 +385,7 @@
             </w:r>
             <w:r>
               <w:rPr>
-                <w:rStyle w:val="Hyperlink"/>
+                <w:rStyle w:val="Hiperligao"/>
                 <w:noProof/>
               </w:rPr>
               <w:t>Objetivo do Projeto</w:t>
@@ -442,7 +442,7 @@
         </w:p>
         <w:p>
           <w:pPr>
-            <w:pStyle w:val="TOC2"/>
+            <w:pStyle w:val="ndice2"/>
             <w:tabs>
               <w:tab w:val="left" w:pos="960"/>
               <w:tab w:val="right" w:pos="8494"/>
@@ -457,7 +457,7 @@
           <w:hyperlink w:anchor="_Toc189944333" w:history="1">
             <w:r>
               <w:rPr>
-                <w:rStyle w:val="Hyperlink"/>
+                <w:rStyle w:val="Hiperligao"/>
                 <w:noProof/>
               </w:rPr>
               <w:t>1.2</w:t>
@@ -473,7 +473,7 @@
             </w:r>
             <w:r>
               <w:rPr>
-                <w:rStyle w:val="Hyperlink"/>
+                <w:rStyle w:val="Hiperligao"/>
                 <w:noProof/>
               </w:rPr>
               <w:t>Tecnologias Usadas</w:t>
@@ -530,7 +530,7 @@
         </w:p>
         <w:p>
           <w:pPr>
-            <w:pStyle w:val="TOC1"/>
+            <w:pStyle w:val="ndice1"/>
             <w:tabs>
               <w:tab w:val="left" w:pos="480"/>
               <w:tab w:val="right" w:pos="8494"/>
@@ -545,7 +545,7 @@
           <w:hyperlink w:anchor="_Toc189944334" w:history="1">
             <w:r>
               <w:rPr>
-                <w:rStyle w:val="Hyperlink"/>
+                <w:rStyle w:val="Hiperligao"/>
                 <w:noProof/>
               </w:rPr>
               <w:t>2</w:t>
@@ -561,7 +561,7 @@
             </w:r>
             <w:r>
               <w:rPr>
-                <w:rStyle w:val="Hyperlink"/>
+                <w:rStyle w:val="Hiperligao"/>
                 <w:noProof/>
               </w:rPr>
               <w:t>Descrição Funcionalidades Implementadas</w:t>
@@ -618,7 +618,7 @@
         </w:p>
         <w:p>
           <w:pPr>
-            <w:pStyle w:val="TOC2"/>
+            <w:pStyle w:val="ndice2"/>
             <w:tabs>
               <w:tab w:val="left" w:pos="960"/>
               <w:tab w:val="right" w:pos="8494"/>
@@ -633,7 +633,7 @@
           <w:hyperlink w:anchor="_Toc189944335" w:history="1">
             <w:r>
               <w:rPr>
-                <w:rStyle w:val="Hyperlink"/>
+                <w:rStyle w:val="Hiperligao"/>
                 <w:noProof/>
               </w:rPr>
               <w:t>2.1</w:t>
@@ -649,7 +649,7 @@
             </w:r>
             <w:r>
               <w:rPr>
-                <w:rStyle w:val="Hyperlink"/>
+                <w:rStyle w:val="Hiperligao"/>
                 <w:noProof/>
               </w:rPr>
               <w:t>Área de Clientes:</w:t>
@@ -706,7 +706,7 @@
         </w:p>
         <w:p>
           <w:pPr>
-            <w:pStyle w:val="TOC2"/>
+            <w:pStyle w:val="ndice2"/>
             <w:tabs>
               <w:tab w:val="left" w:pos="960"/>
               <w:tab w:val="right" w:pos="8494"/>
@@ -721,7 +721,7 @@
           <w:hyperlink w:anchor="_Toc189944336" w:history="1">
             <w:r>
               <w:rPr>
-                <w:rStyle w:val="Hyperlink"/>
+                <w:rStyle w:val="Hiperligao"/>
                 <w:noProof/>
               </w:rPr>
               <w:t>2.2</w:t>
@@ -737,7 +737,7 @@
             </w:r>
             <w:r>
               <w:rPr>
-                <w:rStyle w:val="Hyperlink"/>
+                <w:rStyle w:val="Hiperligao"/>
                 <w:noProof/>
               </w:rPr>
               <w:t>Área de Funcionários:</w:t>
@@ -794,7 +794,7 @@
         </w:p>
         <w:p>
           <w:pPr>
-            <w:pStyle w:val="TOC2"/>
+            <w:pStyle w:val="ndice2"/>
             <w:tabs>
               <w:tab w:val="left" w:pos="960"/>
               <w:tab w:val="right" w:pos="8494"/>
@@ -809,7 +809,7 @@
           <w:hyperlink w:anchor="_Toc189944337" w:history="1">
             <w:r>
               <w:rPr>
-                <w:rStyle w:val="Hyperlink"/>
+                <w:rStyle w:val="Hiperligao"/>
                 <w:noProof/>
               </w:rPr>
               <w:t>2.3</w:t>
@@ -825,7 +825,7 @@
             </w:r>
             <w:r>
               <w:rPr>
-                <w:rStyle w:val="Hyperlink"/>
+                <w:rStyle w:val="Hiperligao"/>
                 <w:noProof/>
               </w:rPr>
               <w:t>Área de Administração:</w:t>
@@ -882,7 +882,7 @@
         </w:p>
         <w:p>
           <w:pPr>
-            <w:pStyle w:val="TOC2"/>
+            <w:pStyle w:val="ndice2"/>
             <w:tabs>
               <w:tab w:val="left" w:pos="960"/>
               <w:tab w:val="right" w:pos="8494"/>
@@ -897,7 +897,7 @@
           <w:hyperlink w:anchor="_Toc189944338" w:history="1">
             <w:r>
               <w:rPr>
-                <w:rStyle w:val="Hyperlink"/>
+                <w:rStyle w:val="Hiperligao"/>
                 <w:noProof/>
               </w:rPr>
               <w:t>2.4</w:t>
@@ -913,7 +913,7 @@
             </w:r>
             <w:r>
               <w:rPr>
-                <w:rStyle w:val="Hyperlink"/>
+                <w:rStyle w:val="Hiperligao"/>
                 <w:noProof/>
               </w:rPr>
               <w:t>Tipos de Utilizadores</w:t>
@@ -970,7 +970,7 @@
         </w:p>
         <w:p>
           <w:pPr>
-            <w:pStyle w:val="TOC2"/>
+            <w:pStyle w:val="ndice2"/>
             <w:tabs>
               <w:tab w:val="left" w:pos="960"/>
               <w:tab w:val="right" w:pos="8494"/>
@@ -985,7 +985,7 @@
           <w:hyperlink w:anchor="_Toc189944339" w:history="1">
             <w:r>
               <w:rPr>
-                <w:rStyle w:val="Hyperlink"/>
+                <w:rStyle w:val="Hiperligao"/>
                 <w:noProof/>
               </w:rPr>
               <w:t>2.5</w:t>
@@ -1001,7 +1001,7 @@
             </w:r>
             <w:r>
               <w:rPr>
-                <w:rStyle w:val="Hyperlink"/>
+                <w:rStyle w:val="Hiperligao"/>
                 <w:noProof/>
               </w:rPr>
               <w:t>Extra</w:t>
@@ -1058,7 +1058,7 @@
         </w:p>
         <w:p>
           <w:pPr>
-            <w:pStyle w:val="TOC1"/>
+            <w:pStyle w:val="ndice1"/>
             <w:tabs>
               <w:tab w:val="left" w:pos="480"/>
               <w:tab w:val="right" w:pos="8494"/>
@@ -1073,7 +1073,7 @@
           <w:hyperlink w:anchor="_Toc189944340" w:history="1">
             <w:r>
               <w:rPr>
-                <w:rStyle w:val="Hyperlink"/>
+                <w:rStyle w:val="Hiperligao"/>
                 <w:noProof/>
               </w:rPr>
               <w:t>3</w:t>
@@ -1089,7 +1089,7 @@
             </w:r>
             <w:r>
               <w:rPr>
-                <w:rStyle w:val="Hyperlink"/>
+                <w:rStyle w:val="Hiperligao"/>
                 <w:noProof/>
               </w:rPr>
               <w:t>Matriz de Requisitos</w:t>
@@ -1146,7 +1146,7 @@
         </w:p>
         <w:p>
           <w:pPr>
-            <w:pStyle w:val="TOC1"/>
+            <w:pStyle w:val="ndice1"/>
             <w:tabs>
               <w:tab w:val="left" w:pos="480"/>
               <w:tab w:val="right" w:pos="8494"/>
@@ -1161,7 +1161,7 @@
           <w:hyperlink w:anchor="_Toc189944341" w:history="1">
             <w:r>
               <w:rPr>
-                <w:rStyle w:val="Hyperlink"/>
+                <w:rStyle w:val="Hiperligao"/>
                 <w:noProof/>
               </w:rPr>
               <w:t>4</w:t>
@@ -1177,7 +1177,7 @@
             </w:r>
             <w:r>
               <w:rPr>
-                <w:rStyle w:val="Hyperlink"/>
+                <w:rStyle w:val="Hiperligao"/>
                 <w:noProof/>
               </w:rPr>
               <w:t>Modelo de Dados</w:t>
@@ -1234,7 +1234,7 @@
         </w:p>
         <w:p>
           <w:pPr>
-            <w:pStyle w:val="TOC2"/>
+            <w:pStyle w:val="ndice2"/>
             <w:tabs>
               <w:tab w:val="left" w:pos="960"/>
               <w:tab w:val="right" w:pos="8494"/>
@@ -1249,7 +1249,7 @@
           <w:hyperlink w:anchor="_Toc189944342" w:history="1">
             <w:r>
               <w:rPr>
-                <w:rStyle w:val="Hyperlink"/>
+                <w:rStyle w:val="Hiperligao"/>
                 <w:noProof/>
               </w:rPr>
               <w:t>4.1</w:t>
@@ -1265,7 +1265,7 @@
             </w:r>
             <w:r>
               <w:rPr>
-                <w:rStyle w:val="Hyperlink"/>
+                <w:rStyle w:val="Hiperligao"/>
                 <w:noProof/>
               </w:rPr>
               <w:t>Modelo Entidade Relacional</w:t>
@@ -1322,7 +1322,7 @@
         </w:p>
         <w:p>
           <w:pPr>
-            <w:pStyle w:val="TOC2"/>
+            <w:pStyle w:val="ndice2"/>
             <w:tabs>
               <w:tab w:val="left" w:pos="960"/>
               <w:tab w:val="right" w:pos="8494"/>
@@ -1337,7 +1337,7 @@
           <w:hyperlink w:anchor="_Toc189944343" w:history="1">
             <w:r>
               <w:rPr>
-                <w:rStyle w:val="Hyperlink"/>
+                <w:rStyle w:val="Hiperligao"/>
                 <w:noProof/>
               </w:rPr>
               <w:t>4.2</w:t>
@@ -1353,7 +1353,7 @@
             </w:r>
             <w:r>
               <w:rPr>
-                <w:rStyle w:val="Hyperlink"/>
+                <w:rStyle w:val="Hiperligao"/>
                 <w:noProof/>
               </w:rPr>
               <w:t>User Cases</w:t>
@@ -1410,7 +1410,7 @@
         </w:p>
         <w:p>
           <w:pPr>
-            <w:pStyle w:val="TOC2"/>
+            <w:pStyle w:val="ndice2"/>
             <w:tabs>
               <w:tab w:val="left" w:pos="960"/>
               <w:tab w:val="right" w:pos="8494"/>
@@ -1425,7 +1425,7 @@
           <w:hyperlink w:anchor="_Toc189944344" w:history="1">
             <w:r>
               <w:rPr>
-                <w:rStyle w:val="Hyperlink"/>
+                <w:rStyle w:val="Hiperligao"/>
                 <w:noProof/>
               </w:rPr>
               <w:t>4.3</w:t>
@@ -1441,7 +1441,7 @@
             </w:r>
             <w:r>
               <w:rPr>
-                <w:rStyle w:val="Hyperlink"/>
+                <w:rStyle w:val="Hiperligao"/>
                 <w:noProof/>
               </w:rPr>
               <w:t>Tabelas Principais:</w:t>
@@ -1498,7 +1498,7 @@
         </w:p>
         <w:p>
           <w:pPr>
-            <w:pStyle w:val="TOC1"/>
+            <w:pStyle w:val="ndice1"/>
             <w:tabs>
               <w:tab w:val="left" w:pos="480"/>
               <w:tab w:val="right" w:pos="8494"/>
@@ -1513,7 +1513,7 @@
           <w:hyperlink w:anchor="_Toc189944345" w:history="1">
             <w:r>
               <w:rPr>
-                <w:rStyle w:val="Hyperlink"/>
+                <w:rStyle w:val="Hiperligao"/>
                 <w:noProof/>
               </w:rPr>
               <w:t>5</w:t>
@@ -1529,7 +1529,7 @@
             </w:r>
             <w:r>
               <w:rPr>
-                <w:rStyle w:val="Hyperlink"/>
+                <w:rStyle w:val="Hiperligao"/>
                 <w:noProof/>
               </w:rPr>
               <w:t>Print Screens da Aplicação</w:t>
@@ -1586,7 +1586,7 @@
         </w:p>
         <w:p>
           <w:pPr>
-            <w:pStyle w:val="TOC1"/>
+            <w:pStyle w:val="ndice1"/>
             <w:tabs>
               <w:tab w:val="left" w:pos="480"/>
               <w:tab w:val="right" w:pos="8494"/>
@@ -1601,7 +1601,7 @@
           <w:hyperlink w:anchor="_Toc189944346" w:history="1">
             <w:r>
               <w:rPr>
-                <w:rStyle w:val="Hyperlink"/>
+                <w:rStyle w:val="Hiperligao"/>
                 <w:noProof/>
               </w:rPr>
               <w:t>6</w:t>
@@ -1617,7 +1617,7 @@
             </w:r>
             <w:r>
               <w:rPr>
-                <w:rStyle w:val="Hyperlink"/>
+                <w:rStyle w:val="Hiperligao"/>
                 <w:noProof/>
               </w:rPr>
               <w:t>Conclusão</w:t>
@@ -1674,7 +1674,7 @@
         </w:p>
         <w:p>
           <w:pPr>
-            <w:pStyle w:val="TOC1"/>
+            <w:pStyle w:val="ndice1"/>
             <w:tabs>
               <w:tab w:val="left" w:pos="480"/>
               <w:tab w:val="right" w:pos="8494"/>
@@ -1689,7 +1689,7 @@
           <w:hyperlink w:anchor="_Toc189944347" w:history="1">
             <w:r>
               <w:rPr>
-                <w:rStyle w:val="Hyperlink"/>
+                <w:rStyle w:val="Hiperligao"/>
                 <w:noProof/>
               </w:rPr>
               <w:t>7</w:t>
@@ -1705,7 +1705,7 @@
             </w:r>
             <w:r>
               <w:rPr>
-                <w:rStyle w:val="Hyperlink"/>
+                <w:rStyle w:val="Hiperligao"/>
                 <w:noProof/>
               </w:rPr>
               <w:t>Anexos</w:t>
@@ -1762,7 +1762,7 @@
         </w:p>
         <w:p>
           <w:pPr>
-            <w:pStyle w:val="TOC1"/>
+            <w:pStyle w:val="ndice1"/>
             <w:tabs>
               <w:tab w:val="left" w:pos="480"/>
               <w:tab w:val="right" w:pos="8494"/>
@@ -1777,7 +1777,7 @@
           <w:hyperlink w:anchor="_Toc189944348" w:history="1">
             <w:r>
               <w:rPr>
-                <w:rStyle w:val="Hyperlink"/>
+                <w:rStyle w:val="Hiperligao"/>
                 <w:noProof/>
               </w:rPr>
               <w:t>8</w:t>
@@ -1793,7 +1793,7 @@
             </w:r>
             <w:r>
               <w:rPr>
-                <w:rStyle w:val="Hyperlink"/>
+                <w:rStyle w:val="Hiperligao"/>
                 <w:noProof/>
               </w:rPr>
               <w:t>Referências</w:t>
@@ -1872,7 +1872,7 @@
     </w:p>
     <w:p>
       <w:pPr>
-        <w:pStyle w:val="Heading1"/>
+        <w:pStyle w:val="Ttulo1"/>
       </w:pPr>
       <w:bookmarkStart w:id="0" w:name="_Toc189944331"/>
       <w:r>
@@ -1928,7 +1928,7 @@
     <w:p/>
     <w:p>
       <w:pPr>
-        <w:pStyle w:val="Heading2"/>
+        <w:pStyle w:val="Ttulo2"/>
       </w:pPr>
       <w:bookmarkStart w:id="1" w:name="_Toc189944332"/>
       <w:r>
@@ -1962,7 +1962,7 @@
     <w:p/>
     <w:p>
       <w:pPr>
-        <w:pStyle w:val="Heading2"/>
+        <w:pStyle w:val="Ttulo2"/>
       </w:pPr>
       <w:bookmarkStart w:id="2" w:name="_Toc189944333"/>
       <w:r>
@@ -1995,12 +1995,12 @@
     <w:p/>
     <w:p>
       <w:r>
+        <w:t>Frontend</w:t>
+      </w:r>
+    </w:p>
+    <w:p>
+      <w:r>
         <w:lastRenderedPageBreak/>
-        <w:t>Frontend</w:t>
-      </w:r>
-    </w:p>
-    <w:p>
-      <w:r>
         <w:t>HTML5: Estruturação e apresentação do conteúdo.</w:t>
       </w:r>
     </w:p>
@@ -2046,36 +2046,36 @@
     <w:p/>
     <w:p>
       <w:pPr>
-        <w:pStyle w:val="Heading1"/>
+        <w:pStyle w:val="Ttulo1"/>
       </w:pPr>
       <w:bookmarkStart w:id="3" w:name="_Toc189944334"/>
       <w:r>
+        <w:t xml:space="preserve">Descrição </w:t>
+      </w:r>
+      <w:r>
+        <w:t>Funcionalidades Implementadas</w:t>
+      </w:r>
+      <w:bookmarkEnd w:id="3"/>
+    </w:p>
+    <w:p>
+      <w:r>
+        <w:t>Nesta secção, descrevem-se as principais funcionalidades desenvolvidas:</w:t>
+      </w:r>
+    </w:p>
+    <w:p>
+      <w:pPr>
+        <w:pStyle w:val="Ttulo2"/>
+      </w:pPr>
+      <w:bookmarkStart w:id="4" w:name="_Toc189944335"/>
+      <w:r>
         <w:lastRenderedPageBreak/>
-        <w:t xml:space="preserve">Descrição </w:t>
-      </w:r>
-      <w:r>
-        <w:t>Funcionalidades Implementadas</w:t>
-      </w:r>
-      <w:bookmarkEnd w:id="3"/>
-    </w:p>
-    <w:p>
-      <w:r>
-        <w:t>Nesta secção, descrevem-se as principais funcionalidades desenvolvidas:</w:t>
-      </w:r>
-    </w:p>
-    <w:p>
-      <w:pPr>
-        <w:pStyle w:val="Heading2"/>
-      </w:pPr>
-      <w:bookmarkStart w:id="4" w:name="_Toc189944335"/>
-      <w:r>
         <w:t>Área de Clientes:</w:t>
       </w:r>
       <w:bookmarkEnd w:id="4"/>
     </w:p>
     <w:p>
       <w:pPr>
-        <w:pStyle w:val="ListParagraph"/>
+        <w:pStyle w:val="PargrafodaLista"/>
         <w:numPr>
           <w:ilvl w:val="0"/>
           <w:numId w:val="4"/>
@@ -2087,7 +2087,7 @@
     </w:p>
     <w:p>
       <w:pPr>
-        <w:pStyle w:val="ListParagraph"/>
+        <w:pStyle w:val="PargrafodaLista"/>
         <w:numPr>
           <w:ilvl w:val="0"/>
           <w:numId w:val="4"/>
@@ -2099,7 +2099,7 @@
     </w:p>
     <w:p>
       <w:pPr>
-        <w:pStyle w:val="ListParagraph"/>
+        <w:pStyle w:val="PargrafodaLista"/>
         <w:numPr>
           <w:ilvl w:val="0"/>
           <w:numId w:val="4"/>
@@ -2111,7 +2111,7 @@
     </w:p>
     <w:p>
       <w:pPr>
-        <w:pStyle w:val="ListParagraph"/>
+        <w:pStyle w:val="PargrafodaLista"/>
         <w:numPr>
           <w:ilvl w:val="0"/>
           <w:numId w:val="4"/>
@@ -2129,7 +2129,7 @@
     </w:p>
     <w:p>
       <w:pPr>
-        <w:pStyle w:val="Heading2"/>
+        <w:pStyle w:val="Ttulo2"/>
       </w:pPr>
       <w:bookmarkStart w:id="5" w:name="_Toc189944336"/>
       <w:r>
@@ -2145,7 +2145,7 @@
     </w:p>
     <w:p>
       <w:pPr>
-        <w:pStyle w:val="ListParagraph"/>
+        <w:pStyle w:val="PargrafodaLista"/>
         <w:numPr>
           <w:ilvl w:val="0"/>
           <w:numId w:val="6"/>
@@ -2157,7 +2157,7 @@
     </w:p>
     <w:p>
       <w:pPr>
-        <w:pStyle w:val="ListParagraph"/>
+        <w:pStyle w:val="PargrafodaLista"/>
         <w:numPr>
           <w:ilvl w:val="0"/>
           <w:numId w:val="6"/>
@@ -2169,7 +2169,7 @@
     </w:p>
     <w:p>
       <w:pPr>
-        <w:pStyle w:val="ListParagraph"/>
+        <w:pStyle w:val="PargrafodaLista"/>
         <w:numPr>
           <w:ilvl w:val="0"/>
           <w:numId w:val="6"/>
@@ -2181,7 +2181,7 @@
     </w:p>
     <w:p>
       <w:pPr>
-        <w:pStyle w:val="ListParagraph"/>
+        <w:pStyle w:val="PargrafodaLista"/>
         <w:numPr>
           <w:ilvl w:val="0"/>
           <w:numId w:val="6"/>
@@ -2193,7 +2193,7 @@
     </w:p>
     <w:p>
       <w:pPr>
-        <w:pStyle w:val="Heading2"/>
+        <w:pStyle w:val="Ttulo2"/>
       </w:pPr>
       <w:bookmarkStart w:id="6" w:name="_Toc189944337"/>
       <w:r>
@@ -2203,7 +2203,7 @@
     </w:p>
     <w:p>
       <w:pPr>
-        <w:pStyle w:val="ListParagraph"/>
+        <w:pStyle w:val="PargrafodaLista"/>
         <w:numPr>
           <w:ilvl w:val="0"/>
           <w:numId w:val="7"/>
@@ -2215,7 +2215,7 @@
     </w:p>
     <w:p>
       <w:pPr>
-        <w:pStyle w:val="ListParagraph"/>
+        <w:pStyle w:val="PargrafodaLista"/>
         <w:numPr>
           <w:ilvl w:val="0"/>
           <w:numId w:val="7"/>
@@ -2227,7 +2227,7 @@
     </w:p>
     <w:p>
       <w:pPr>
-        <w:pStyle w:val="ListParagraph"/>
+        <w:pStyle w:val="PargrafodaLista"/>
         <w:numPr>
           <w:ilvl w:val="0"/>
           <w:numId w:val="7"/>
@@ -2239,7 +2239,7 @@
     </w:p>
     <w:p>
       <w:pPr>
-        <w:pStyle w:val="ListParagraph"/>
+        <w:pStyle w:val="PargrafodaLista"/>
         <w:numPr>
           <w:ilvl w:val="0"/>
           <w:numId w:val="7"/>
@@ -2251,7 +2251,7 @@
     </w:p>
     <w:p>
       <w:pPr>
-        <w:pStyle w:val="ListParagraph"/>
+        <w:pStyle w:val="PargrafodaLista"/>
         <w:numPr>
           <w:ilvl w:val="0"/>
           <w:numId w:val="7"/>
@@ -2268,7 +2268,7 @@
     </w:p>
     <w:p>
       <w:pPr>
-        <w:pStyle w:val="Heading2"/>
+        <w:pStyle w:val="Ttulo2"/>
       </w:pPr>
       <w:bookmarkStart w:id="7" w:name="_Toc189944338"/>
       <w:r>
@@ -2298,49 +2298,49 @@
     <w:p/>
     <w:p>
       <w:r>
+        <w:t>Funcionários:</w:t>
+      </w:r>
+    </w:p>
+    <w:p>
+      <w:r>
+        <w:t>O tipo 2, funcionário, utilizador com algumas funcionalidades de gestão</w:t>
+      </w:r>
+    </w:p>
+    <w:p/>
+    <w:p>
+      <w:r>
+        <w:t>Clientes:</w:t>
+      </w:r>
+    </w:p>
+    <w:p>
+      <w:r>
         <w:lastRenderedPageBreak/>
-        <w:t>Funcionários:</w:t>
-      </w:r>
-    </w:p>
-    <w:p>
-      <w:r>
-        <w:t>O tipo 2, funcionário, utilizador com algumas funcionalidades de gestão</w:t>
+        <w:t>Já por fim o t</w:t>
+      </w:r>
+      <w:r>
+        <w:t>ipo 1, cliente, o tipo de utilizador que que deseja fazer uma viagem e procura um bilhete para viajar, podendo também ver o seu perfil, adicionar saldo e levantar, ver os seus bilhetes posteriormente adquiridos e também editar dados de perfil (como nome, email e password)</w:t>
       </w:r>
     </w:p>
     <w:p/>
     <w:p>
-      <w:r>
-        <w:t>Clientes:</w:t>
-      </w:r>
-    </w:p>
-    <w:p>
-      <w:r>
-        <w:t>Já por fim o t</w:t>
-      </w:r>
-      <w:r>
-        <w:t>ipo 1, cliente, o tipo de utilizador que que deseja fazer uma viagem e procura um bilhete para viajar, podendo também ver o seu perfil, adicionar saldo e levantar, ver os seus bilhetes posteriormente adquiridos e também editar dados de perfil (como nome, email e password)</w:t>
+      <w:proofErr w:type="spellStart"/>
+      <w:r>
+        <w:t>Visistante</w:t>
+      </w:r>
+      <w:proofErr w:type="spellEnd"/>
+      <w:r>
+        <w:t>:</w:t>
+      </w:r>
+    </w:p>
+    <w:p>
+      <w:r>
+        <w:t>O visitante apenas tem permissão de ver os bilhetes existentes não podendo comprar bilhetes nem ter acesso ao seu perfil, pois não tem conta.</w:t>
       </w:r>
     </w:p>
     <w:p/>
     <w:p>
-      <w:proofErr w:type="spellStart"/>
-      <w:r>
-        <w:t>Visistante</w:t>
-      </w:r>
-      <w:proofErr w:type="spellEnd"/>
-      <w:r>
-        <w:t>:</w:t>
-      </w:r>
-    </w:p>
-    <w:p>
-      <w:r>
-        <w:t>O visitante apenas tem permissão de ver os bilhetes existentes não podendo comprar bilhetes nem ter acesso ao seu perfil, pois não tem conta.</w:t>
-      </w:r>
-    </w:p>
-    <w:p/>
-    <w:p>
-      <w:pPr>
-        <w:pStyle w:val="Heading2"/>
+      <w:pPr>
+        <w:pStyle w:val="Ttulo2"/>
       </w:pPr>
       <w:bookmarkStart w:id="8" w:name="_Toc189944339"/>
       <w:r>
@@ -2373,18 +2373,17 @@
     <w:p/>
     <w:p>
       <w:pPr>
-        <w:pStyle w:val="Heading1"/>
+        <w:pStyle w:val="Ttulo1"/>
       </w:pPr>
       <w:bookmarkStart w:id="9" w:name="_Toc189944340"/>
       <w:r>
-        <w:lastRenderedPageBreak/>
         <w:t>Matriz de Requisitos</w:t>
       </w:r>
       <w:bookmarkEnd w:id="9"/>
     </w:p>
     <w:tbl>
       <w:tblPr>
-        <w:tblStyle w:val="TableGrid"/>
+        <w:tblStyle w:val="TabelacomGrelha"/>
         <w:tblW w:w="0" w:type="auto"/>
         <w:tblLook w:val="04A0" w:firstRow="1" w:lastRow="0" w:firstColumn="1" w:lastColumn="0" w:noHBand="0" w:noVBand="1"/>
       </w:tblPr>
@@ -2531,6 +2530,7 @@
           </w:tcPr>
           <w:p>
             <w:r>
+              <w:lastRenderedPageBreak/>
               <w:t>Gestão de rotas</w:t>
             </w:r>
           </w:p>
@@ -2630,7 +2630,7 @@
     <w:p/>
     <w:p>
       <w:pPr>
-        <w:pStyle w:val="Heading1"/>
+        <w:pStyle w:val="Ttulo1"/>
       </w:pPr>
       <w:bookmarkStart w:id="10" w:name="_Toc189944341"/>
       <w:r>
@@ -2641,7 +2641,7 @@
     </w:p>
     <w:p>
       <w:pPr>
-        <w:pStyle w:val="Heading2"/>
+        <w:pStyle w:val="Ttulo2"/>
       </w:pPr>
       <w:bookmarkStart w:id="11" w:name="_Toc189944342"/>
       <w:r>
@@ -2716,7 +2716,7 @@
     </w:p>
     <w:p>
       <w:pPr>
-        <w:pStyle w:val="Caption"/>
+        <w:pStyle w:val="Legenda"/>
         <w:jc w:val="center"/>
         <w:rPr>
           <w:rFonts w:ascii="Times New Roman" w:hAnsi="Times New Roman"/>
@@ -2739,10 +2739,11 @@
     </w:p>
     <w:p>
       <w:pPr>
-        <w:pStyle w:val="Heading2"/>
+        <w:pStyle w:val="Ttulo2"/>
       </w:pPr>
       <w:bookmarkStart w:id="12" w:name="_Toc189944343"/>
       <w:r>
+        <w:lastRenderedPageBreak/>
         <w:t>User Cases</w:t>
       </w:r>
       <w:bookmarkEnd w:id="12"/>
@@ -2754,7 +2755,7 @@
       </w:pPr>
       <w:r>
         <w:drawing>
-          <wp:inline distT="0" distB="0" distL="0" distR="0" wp14:anchorId="139AF9E2" wp14:editId="5B0FA586">
+          <wp:inline distT="0" distB="0" distL="0" distR="0" wp14:anchorId="139AF9E2" wp14:editId="543A6FE3">
             <wp:extent cx="4878906" cy="4793996"/>
             <wp:effectExtent l="0" t="0" r="0" b="6985"/>
             <wp:docPr id="1492861396" name="Picture 1" descr="A diagram of a diagram"/>
@@ -2805,7 +2806,7 @@
     </w:p>
     <w:p>
       <w:pPr>
-        <w:pStyle w:val="Caption"/>
+        <w:pStyle w:val="Legenda"/>
         <w:jc w:val="center"/>
       </w:pPr>
       <w:r>
@@ -2825,18 +2826,17 @@
     </w:p>
     <w:p>
       <w:pPr>
-        <w:pStyle w:val="Heading2"/>
+        <w:pStyle w:val="Ttulo2"/>
       </w:pPr>
       <w:bookmarkStart w:id="13" w:name="_Toc189944344"/>
       <w:r>
-        <w:lastRenderedPageBreak/>
         <w:t>Tabelas Principais:</w:t>
       </w:r>
       <w:bookmarkEnd w:id="13"/>
     </w:p>
     <w:p>
       <w:pPr>
-        <w:pStyle w:val="ListParagraph"/>
+        <w:pStyle w:val="PargrafodaLista"/>
         <w:numPr>
           <w:ilvl w:val="0"/>
           <w:numId w:val="8"/>
@@ -2896,7 +2896,7 @@
     </w:p>
     <w:p>
       <w:pPr>
-        <w:pStyle w:val="ListParagraph"/>
+        <w:pStyle w:val="PargrafodaLista"/>
         <w:numPr>
           <w:ilvl w:val="0"/>
           <w:numId w:val="8"/>
@@ -2920,7 +2920,7 @@
     </w:p>
     <w:p>
       <w:pPr>
-        <w:pStyle w:val="ListParagraph"/>
+        <w:pStyle w:val="PargrafodaLista"/>
         <w:numPr>
           <w:ilvl w:val="0"/>
           <w:numId w:val="8"/>
@@ -2938,26 +2938,34 @@
     </w:p>
     <w:p>
       <w:pPr>
-        <w:pStyle w:val="ListParagraph"/>
+        <w:pStyle w:val="PargrafodaLista"/>
         <w:numPr>
           <w:ilvl w:val="0"/>
           <w:numId w:val="8"/>
         </w:numPr>
       </w:pPr>
       <w:r>
-        <w:t>Veículo: Contém id_</w:t>
+        <w:t xml:space="preserve">Veículo: Contém </w:t>
+      </w:r>
+      <w:proofErr w:type="spellStart"/>
+      <w:r>
+        <w:t>id_</w:t>
       </w:r>
       <w:r>
         <w:t>veículo</w:t>
       </w:r>
-      <w:r>
-        <w:t>, capacidade, nome_</w:t>
-      </w:r>
-      <w:proofErr w:type="gramStart"/>
-      <w:r>
-        <w:t>veiculo</w:t>
-      </w:r>
-      <w:proofErr w:type="gramEnd"/>
+      <w:proofErr w:type="spellEnd"/>
+      <w:r>
+        <w:t xml:space="preserve">, capacidade, </w:t>
+      </w:r>
+      <w:proofErr w:type="spellStart"/>
+      <w:r>
+        <w:t>nome_</w:t>
+      </w:r>
+      <w:r>
+        <w:t>veículo</w:t>
+      </w:r>
+      <w:proofErr w:type="spellEnd"/>
       <w:r>
         <w:t xml:space="preserve"> e </w:t>
       </w:r>
@@ -2970,7 +2978,7 @@
     </w:p>
     <w:p>
       <w:pPr>
-        <w:pStyle w:val="ListParagraph"/>
+        <w:pStyle w:val="PargrafodaLista"/>
         <w:numPr>
           <w:ilvl w:val="0"/>
           <w:numId w:val="8"/>
@@ -2988,42 +2996,74 @@
     </w:p>
     <w:p>
       <w:pPr>
-        <w:pStyle w:val="ListParagraph"/>
+        <w:pStyle w:val="PargrafodaLista"/>
         <w:numPr>
           <w:ilvl w:val="0"/>
           <w:numId w:val="8"/>
         </w:numPr>
       </w:pPr>
+      <w:proofErr w:type="spellStart"/>
       <w:r>
         <w:t>ComprasBilhetes</w:t>
       </w:r>
-      <w:r>
-        <w:t>: id_Compra, id_bilhete, id_utilizador</w:t>
-      </w:r>
-      <w:r>
-        <w:t>, num_passageiros e data_compra</w:t>
-      </w:r>
+      <w:proofErr w:type="spellEnd"/>
+      <w:r>
+        <w:t xml:space="preserve">: </w:t>
+      </w:r>
+      <w:proofErr w:type="spellStart"/>
+      <w:r>
+        <w:t>id</w:t>
+      </w:r>
+      <w:proofErr w:type="gramStart"/>
+      <w:r>
+        <w:t>_Compra</w:t>
+      </w:r>
+      <w:proofErr w:type="spellEnd"/>
+      <w:proofErr w:type="gramEnd"/>
+      <w:r>
+        <w:t xml:space="preserve">, </w:t>
+      </w:r>
+      <w:proofErr w:type="spellStart"/>
+      <w:r>
+        <w:t>id_bilhete</w:t>
+      </w:r>
+      <w:proofErr w:type="spellEnd"/>
+      <w:r>
+        <w:t xml:space="preserve">, </w:t>
+      </w:r>
+      <w:proofErr w:type="spellStart"/>
+      <w:r>
+        <w:t>id_utilizador</w:t>
+      </w:r>
+      <w:proofErr w:type="spellEnd"/>
+      <w:r>
+        <w:t xml:space="preserve">, </w:t>
+      </w:r>
+      <w:proofErr w:type="spellStart"/>
+      <w:r>
+        <w:t>num_passageiros</w:t>
+      </w:r>
+      <w:proofErr w:type="spellEnd"/>
+      <w:r>
+        <w:t xml:space="preserve"> e </w:t>
+      </w:r>
+      <w:proofErr w:type="spellStart"/>
+      <w:r>
+        <w:t>data_compra</w:t>
+      </w:r>
+      <w:proofErr w:type="spellEnd"/>
       <w:r>
         <w:t>.</w:t>
       </w:r>
     </w:p>
-    <w:p/>
-    <w:p/>
-    <w:p/>
-    <w:p/>
-    <w:p/>
-    <w:p/>
-    <w:p/>
-    <w:p/>
-    <w:p/>
-    <w:p/>
-    <w:p/>
-    <w:p/>
-    <w:p/>
-    <w:p/>
-    <w:p>
-      <w:pPr>
-        <w:pStyle w:val="Heading1"/>
+    <w:p>
+      <w:pPr>
+        <w:pStyle w:val="PargrafodaLista"/>
+      </w:pPr>
+    </w:p>
+    <w:p>
+      <w:pPr>
+        <w:pStyle w:val="Ttulo1"/>
       </w:pPr>
       <w:bookmarkStart w:id="14" w:name="_Toc189944345"/>
       <w:r>
@@ -3040,11 +3080,7 @@
       </w:r>
       <w:bookmarkEnd w:id="14"/>
     </w:p>
-    <w:p>
-      <w:r>
-        <w:t>Página inicial do site</w:t>
-      </w:r>
-    </w:p>
+    <w:p/>
     <w:p>
       <w:pPr>
         <w:pStyle w:val="figura"/>
@@ -3052,10 +3088,10 @@
       </w:pPr>
       <w:r>
         <w:drawing>
-          <wp:inline distT="0" distB="0" distL="0" distR="0" wp14:anchorId="0FD22899" wp14:editId="31007024">
-            <wp:extent cx="5400040" cy="3037840"/>
+          <wp:inline distT="0" distB="0" distL="0" distR="0" wp14:anchorId="4296B76F" wp14:editId="43FC5EC5">
+            <wp:extent cx="5400040" cy="2428240"/>
             <wp:effectExtent l="0" t="0" r="0" b="0"/>
-            <wp:docPr id="1126805138" name="Picture 1" descr="A screenshot of a computer&#10;&#10;Description automatically generated"/>
+            <wp:docPr id="902896821" name="Imagem 1" descr="Uma imagem com texto, captura de ecrã, software, Página web&#10;&#10;Os conteúdos gerados por IA poderão estar incorretos."/>
             <wp:cNvGraphicFramePr>
               <a:graphicFrameLocks xmlns:a="http://schemas.openxmlformats.org/drawingml/2006/main" noChangeAspect="1"/>
             </wp:cNvGraphicFramePr>
@@ -3063,7 +3099,7 @@
               <a:graphicData uri="http://schemas.openxmlformats.org/drawingml/2006/picture">
                 <pic:pic xmlns:pic="http://schemas.openxmlformats.org/drawingml/2006/picture">
                   <pic:nvPicPr>
-                    <pic:cNvPr id="1126805138" name="Picture 1" descr="A screenshot of a computer&#10;&#10;Description automatically generated"/>
+                    <pic:cNvPr id="902896821" name="Imagem 1" descr="Uma imagem com texto, captura de ecrã, software, Página web&#10;&#10;Os conteúdos gerados por IA poderão estar incorretos."/>
                     <pic:cNvPicPr/>
                   </pic:nvPicPr>
                   <pic:blipFill>
@@ -3075,7 +3111,7 @@
                   <pic:spPr>
                     <a:xfrm>
                       <a:off x="0" y="0"/>
-                      <a:ext cx="5400040" cy="3037840"/>
+                      <a:ext cx="5400040" cy="2428240"/>
                     </a:xfrm>
                     <a:prstGeom prst="rect">
                       <a:avLst/>
@@ -3090,7 +3126,7 @@
     </w:p>
     <w:p>
       <w:pPr>
-        <w:pStyle w:val="Caption"/>
+        <w:pStyle w:val="Legenda"/>
         <w:jc w:val="center"/>
       </w:pPr>
       <w:r>
@@ -3105,14 +3141,10 @@
         </w:r>
       </w:fldSimple>
       <w:r>
-        <w:t>- Página Inicial</w:t>
-      </w:r>
-    </w:p>
-    <w:p>
-      <w:r>
-        <w:t>Tela de Login</w:t>
-      </w:r>
-    </w:p>
+        <w:t>-Página inicial</w:t>
+      </w:r>
+    </w:p>
+    <w:p/>
     <w:p>
       <w:pPr>
         <w:pStyle w:val="figura"/>
@@ -3120,10 +3152,10 @@
       </w:pPr>
       <w:r>
         <w:drawing>
-          <wp:inline distT="0" distB="0" distL="0" distR="0" wp14:anchorId="4BA2AC41" wp14:editId="60DD9276">
-            <wp:extent cx="5400040" cy="3037840"/>
-            <wp:effectExtent l="0" t="0" r="0" b="0"/>
-            <wp:docPr id="1904295156" name="Picture 1" descr="A screenshot of a computer&#10;&#10;Description automatically generated"/>
+          <wp:inline distT="0" distB="0" distL="0" distR="0" wp14:anchorId="07CD6BC8" wp14:editId="406001CD">
+            <wp:extent cx="5400040" cy="2436495"/>
+            <wp:effectExtent l="0" t="0" r="0" b="1905"/>
+            <wp:docPr id="1945014089" name="Imagem 1" descr="Uma imagem com texto, captura de ecrã, design&#10;&#10;Os conteúdos gerados por IA poderão estar incorretos."/>
             <wp:cNvGraphicFramePr>
               <a:graphicFrameLocks xmlns:a="http://schemas.openxmlformats.org/drawingml/2006/main" noChangeAspect="1"/>
             </wp:cNvGraphicFramePr>
@@ -3131,7 +3163,7 @@
               <a:graphicData uri="http://schemas.openxmlformats.org/drawingml/2006/picture">
                 <pic:pic xmlns:pic="http://schemas.openxmlformats.org/drawingml/2006/picture">
                   <pic:nvPicPr>
-                    <pic:cNvPr id="1904295156" name="Picture 1" descr="A screenshot of a computer&#10;&#10;Description automatically generated"/>
+                    <pic:cNvPr id="1945014089" name="Imagem 1" descr="Uma imagem com texto, captura de ecrã, design&#10;&#10;Os conteúdos gerados por IA poderão estar incorretos."/>
                     <pic:cNvPicPr/>
                   </pic:nvPicPr>
                   <pic:blipFill>
@@ -3143,7 +3175,7 @@
                   <pic:spPr>
                     <a:xfrm>
                       <a:off x="0" y="0"/>
-                      <a:ext cx="5400040" cy="3037840"/>
+                      <a:ext cx="5400040" cy="2436495"/>
                     </a:xfrm>
                     <a:prstGeom prst="rect">
                       <a:avLst/>
@@ -3158,7 +3190,7 @@
     </w:p>
     <w:p>
       <w:pPr>
-        <w:pStyle w:val="Caption"/>
+        <w:pStyle w:val="Legenda"/>
         <w:jc w:val="center"/>
       </w:pPr>
       <w:r>
@@ -3173,34 +3205,29 @@
         </w:r>
       </w:fldSimple>
       <w:r>
-        <w:t xml:space="preserve">- </w:t>
-      </w:r>
-      <w:r>
-        <w:t>Página</w:t>
-      </w:r>
-      <w:r>
-        <w:t xml:space="preserve"> de Login</w:t>
+        <w:t>-</w:t>
+      </w:r>
+      <w:r>
+        <w:t>página de Login</w:t>
       </w:r>
     </w:p>
     <w:p/>
     <w:p/>
     <w:p/>
-    <w:p>
-      <w:r>
-        <w:t>Gestão de Bilhetes</w:t>
-      </w:r>
-    </w:p>
+    <w:p/>
+    <w:p/>
     <w:p>
       <w:pPr>
         <w:pStyle w:val="figura"/>
         <w:keepNext/>
       </w:pPr>
       <w:r>
+        <w:lastRenderedPageBreak/>
         <w:drawing>
-          <wp:inline distT="0" distB="0" distL="0" distR="0" wp14:anchorId="58FCCC4F" wp14:editId="21CB894B">
-            <wp:extent cx="5400040" cy="3037840"/>
+          <wp:inline distT="0" distB="0" distL="0" distR="0" wp14:anchorId="1C30D234" wp14:editId="4F8E7D94">
+            <wp:extent cx="5400040" cy="2440940"/>
             <wp:effectExtent l="0" t="0" r="0" b="0"/>
-            <wp:docPr id="140760540" name="Picture 1" descr="A screenshot of a computer&#10;&#10;Description automatically generated"/>
+            <wp:docPr id="1748445214" name="Imagem 1" descr="Uma imagem com texto, captura de ecrã, design&#10;&#10;Os conteúdos gerados por IA poderão estar incorretos."/>
             <wp:cNvGraphicFramePr>
               <a:graphicFrameLocks xmlns:a="http://schemas.openxmlformats.org/drawingml/2006/main" noChangeAspect="1"/>
             </wp:cNvGraphicFramePr>
@@ -3208,7 +3235,7 @@
               <a:graphicData uri="http://schemas.openxmlformats.org/drawingml/2006/picture">
                 <pic:pic xmlns:pic="http://schemas.openxmlformats.org/drawingml/2006/picture">
                   <pic:nvPicPr>
-                    <pic:cNvPr id="140760540" name="Picture 1" descr="A screenshot of a computer&#10;&#10;Description automatically generated"/>
+                    <pic:cNvPr id="1748445214" name="Imagem 1" descr="Uma imagem com texto, captura de ecrã, design&#10;&#10;Os conteúdos gerados por IA poderão estar incorretos."/>
                     <pic:cNvPicPr/>
                   </pic:nvPicPr>
                   <pic:blipFill>
@@ -3220,7 +3247,7 @@
                   <pic:spPr>
                     <a:xfrm>
                       <a:off x="0" y="0"/>
-                      <a:ext cx="5400040" cy="3037840"/>
+                      <a:ext cx="5400040" cy="2440940"/>
                     </a:xfrm>
                     <a:prstGeom prst="rect">
                       <a:avLst/>
@@ -3235,7 +3262,7 @@
     </w:p>
     <w:p>
       <w:pPr>
-        <w:pStyle w:val="Caption"/>
+        <w:pStyle w:val="Legenda"/>
         <w:jc w:val="center"/>
       </w:pPr>
       <w:r>
@@ -3250,16 +3277,10 @@
         </w:r>
       </w:fldSimple>
       <w:r>
-        <w:t>- Página de gestão de bilhetes</w:t>
+        <w:t>-página de registo</w:t>
       </w:r>
     </w:p>
     <w:p/>
-    <w:p/>
-    <w:p>
-      <w:r>
-        <w:t>Gestão de Rotas</w:t>
-      </w:r>
-    </w:p>
     <w:p>
       <w:pPr>
         <w:pStyle w:val="figura"/>
@@ -3267,10 +3288,10 @@
       </w:pPr>
       <w:r>
         <w:drawing>
-          <wp:inline distT="0" distB="0" distL="0" distR="0" wp14:anchorId="0FB677BE" wp14:editId="52CB2DED">
-            <wp:extent cx="5400040" cy="3037840"/>
-            <wp:effectExtent l="0" t="0" r="0" b="0"/>
-            <wp:docPr id="599361052" name="Picture 1" descr="A screenshot of a computer&#10;&#10;Description automatically generated"/>
+          <wp:inline distT="0" distB="0" distL="0" distR="0" wp14:anchorId="4FC24472" wp14:editId="5FF5AB60">
+            <wp:extent cx="5400040" cy="2433955"/>
+            <wp:effectExtent l="0" t="0" r="0" b="4445"/>
+            <wp:docPr id="642768445" name="Imagem 1" descr="Uma imagem com texto, software, Ícone de computador, Software de multimédia&#10;&#10;Os conteúdos gerados por IA poderão estar incorretos."/>
             <wp:cNvGraphicFramePr>
               <a:graphicFrameLocks xmlns:a="http://schemas.openxmlformats.org/drawingml/2006/main" noChangeAspect="1"/>
             </wp:cNvGraphicFramePr>
@@ -3278,7 +3299,7 @@
               <a:graphicData uri="http://schemas.openxmlformats.org/drawingml/2006/picture">
                 <pic:pic xmlns:pic="http://schemas.openxmlformats.org/drawingml/2006/picture">
                   <pic:nvPicPr>
-                    <pic:cNvPr id="599361052" name="Picture 1" descr="A screenshot of a computer&#10;&#10;Description automatically generated"/>
+                    <pic:cNvPr id="642768445" name="Imagem 1" descr="Uma imagem com texto, software, Ícone de computador, Software de multimédia&#10;&#10;Os conteúdos gerados por IA poderão estar incorretos."/>
                     <pic:cNvPicPr/>
                   </pic:nvPicPr>
                   <pic:blipFill>
@@ -3290,7 +3311,7 @@
                   <pic:spPr>
                     <a:xfrm>
                       <a:off x="0" y="0"/>
-                      <a:ext cx="5400040" cy="3037840"/>
+                      <a:ext cx="5400040" cy="2433955"/>
                     </a:xfrm>
                     <a:prstGeom prst="rect">
                       <a:avLst/>
@@ -3305,7 +3326,7 @@
     </w:p>
     <w:p>
       <w:pPr>
-        <w:pStyle w:val="Caption"/>
+        <w:pStyle w:val="Legenda"/>
         <w:jc w:val="center"/>
       </w:pPr>
       <w:r>
@@ -3320,26 +3341,22 @@
         </w:r>
       </w:fldSimple>
       <w:r>
-        <w:t>- Página de gestão de rotas</w:t>
+        <w:t>-página de perfil</w:t>
       </w:r>
     </w:p>
     <w:p/>
-    <w:p>
-      <w:r>
-        <w:t>Gestão de alertas</w:t>
-      </w:r>
-    </w:p>
     <w:p>
       <w:pPr>
         <w:pStyle w:val="figura"/>
         <w:keepNext/>
       </w:pPr>
       <w:r>
+        <w:lastRenderedPageBreak/>
         <w:drawing>
-          <wp:inline distT="0" distB="0" distL="0" distR="0" wp14:anchorId="68486F66" wp14:editId="0CD00D38">
-            <wp:extent cx="5400040" cy="3037840"/>
+          <wp:inline distT="0" distB="0" distL="0" distR="0" wp14:anchorId="5C9C5736" wp14:editId="549AC72B">
+            <wp:extent cx="5400040" cy="2422525"/>
             <wp:effectExtent l="0" t="0" r="0" b="0"/>
-            <wp:docPr id="1801683599" name="Picture 1" descr="A screenshot of a computer&#10;&#10;Description automatically generated"/>
+            <wp:docPr id="1413408098" name="Imagem 1" descr="Uma imagem com texto, software, Ícone de computador, Software de multimédia&#10;&#10;Os conteúdos gerados por IA poderão estar incorretos."/>
             <wp:cNvGraphicFramePr>
               <a:graphicFrameLocks xmlns:a="http://schemas.openxmlformats.org/drawingml/2006/main" noChangeAspect="1"/>
             </wp:cNvGraphicFramePr>
@@ -3347,7 +3364,7 @@
               <a:graphicData uri="http://schemas.openxmlformats.org/drawingml/2006/picture">
                 <pic:pic xmlns:pic="http://schemas.openxmlformats.org/drawingml/2006/picture">
                   <pic:nvPicPr>
-                    <pic:cNvPr id="1801683599" name="Picture 1" descr="A screenshot of a computer&#10;&#10;Description automatically generated"/>
+                    <pic:cNvPr id="1413408098" name="Imagem 1" descr="Uma imagem com texto, software, Ícone de computador, Software de multimédia&#10;&#10;Os conteúdos gerados por IA poderão estar incorretos."/>
                     <pic:cNvPicPr/>
                   </pic:nvPicPr>
                   <pic:blipFill>
@@ -3359,7 +3376,7 @@
                   <pic:spPr>
                     <a:xfrm>
                       <a:off x="0" y="0"/>
-                      <a:ext cx="5400040" cy="3037840"/>
+                      <a:ext cx="5400040" cy="2422525"/>
                     </a:xfrm>
                     <a:prstGeom prst="rect">
                       <a:avLst/>
@@ -3374,7 +3391,7 @@
     </w:p>
     <w:p>
       <w:pPr>
-        <w:pStyle w:val="Caption"/>
+        <w:pStyle w:val="Legenda"/>
         <w:jc w:val="center"/>
       </w:pPr>
       <w:r>
@@ -3389,15 +3406,10 @@
         </w:r>
       </w:fldSimple>
       <w:r>
-        <w:t>- Página de gestão de alertas/informações</w:t>
+        <w:t>-página de definições</w:t>
       </w:r>
     </w:p>
     <w:p/>
-    <w:p>
-      <w:r>
-        <w:t>Gestão de utilizadores</w:t>
-      </w:r>
-    </w:p>
     <w:p>
       <w:pPr>
         <w:pStyle w:val="figura"/>
@@ -3405,10 +3417,10 @@
       </w:pPr>
       <w:r>
         <w:drawing>
-          <wp:inline distT="0" distB="0" distL="0" distR="0" wp14:anchorId="46306144" wp14:editId="67A1BA96">
-            <wp:extent cx="5400040" cy="3037840"/>
+          <wp:inline distT="0" distB="0" distL="0" distR="0" wp14:anchorId="0D6375A3" wp14:editId="436E543B">
+            <wp:extent cx="5400040" cy="2419985"/>
             <wp:effectExtent l="0" t="0" r="0" b="0"/>
-            <wp:docPr id="1315190742" name="Picture 1" descr="A screenshot of a computer&#10;&#10;Description automatically generated"/>
+            <wp:docPr id="2002525585" name="Imagem 1" descr="Uma imagem com captura de ecrã, texto, software, Ícone de computador&#10;&#10;Os conteúdos gerados por IA poderão estar incorretos."/>
             <wp:cNvGraphicFramePr>
               <a:graphicFrameLocks xmlns:a="http://schemas.openxmlformats.org/drawingml/2006/main" noChangeAspect="1"/>
             </wp:cNvGraphicFramePr>
@@ -3416,7 +3428,7 @@
               <a:graphicData uri="http://schemas.openxmlformats.org/drawingml/2006/picture">
                 <pic:pic xmlns:pic="http://schemas.openxmlformats.org/drawingml/2006/picture">
                   <pic:nvPicPr>
-                    <pic:cNvPr id="1315190742" name="Picture 1" descr="A screenshot of a computer&#10;&#10;Description automatically generated"/>
+                    <pic:cNvPr id="2002525585" name="Imagem 1" descr="Uma imagem com captura de ecrã, texto, software, Ícone de computador&#10;&#10;Os conteúdos gerados por IA poderão estar incorretos."/>
                     <pic:cNvPicPr/>
                   </pic:nvPicPr>
                   <pic:blipFill>
@@ -3428,7 +3440,7 @@
                   <pic:spPr>
                     <a:xfrm>
                       <a:off x="0" y="0"/>
-                      <a:ext cx="5400040" cy="3037840"/>
+                      <a:ext cx="5400040" cy="2419985"/>
                     </a:xfrm>
                     <a:prstGeom prst="rect">
                       <a:avLst/>
@@ -3443,7 +3455,7 @@
     </w:p>
     <w:p>
       <w:pPr>
-        <w:pStyle w:val="Caption"/>
+        <w:pStyle w:val="Legenda"/>
         <w:jc w:val="center"/>
       </w:pPr>
       <w:r>
@@ -3458,35 +3470,22 @@
         </w:r>
       </w:fldSimple>
       <w:r>
-        <w:t>- Página de Gestão de utilizadores (</w:t>
-      </w:r>
-      <w:proofErr w:type="spellStart"/>
-      <w:r>
-        <w:t>Admin</w:t>
-      </w:r>
-      <w:proofErr w:type="spellEnd"/>
-      <w:r>
-        <w:t>)</w:t>
+        <w:t>-página adição saldo</w:t>
       </w:r>
     </w:p>
     <w:p/>
-    <w:p/>
-    <w:p>
-      <w:r>
-        <w:t xml:space="preserve">Perfil </w:t>
-      </w:r>
-    </w:p>
     <w:p>
       <w:pPr>
         <w:pStyle w:val="figura"/>
         <w:keepNext/>
       </w:pPr>
       <w:r>
+        <w:lastRenderedPageBreak/>
         <w:drawing>
-          <wp:inline distT="0" distB="0" distL="0" distR="0" wp14:anchorId="04DD09AF" wp14:editId="67B8F255">
-            <wp:extent cx="5400040" cy="3037840"/>
+          <wp:inline distT="0" distB="0" distL="0" distR="0" wp14:anchorId="5464FC7C" wp14:editId="76983841">
+            <wp:extent cx="5400040" cy="2426970"/>
             <wp:effectExtent l="0" t="0" r="0" b="0"/>
-            <wp:docPr id="662759994" name="Picture 1" descr="A screenshot of a computer&#10;&#10;Description automatically generated"/>
+            <wp:docPr id="1752117936" name="Imagem 1" descr="Uma imagem com captura de ecrã, texto, software, Ícone de computador&#10;&#10;Os conteúdos gerados por IA poderão estar incorretos."/>
             <wp:cNvGraphicFramePr>
               <a:graphicFrameLocks xmlns:a="http://schemas.openxmlformats.org/drawingml/2006/main" noChangeAspect="1"/>
             </wp:cNvGraphicFramePr>
@@ -3494,7 +3493,7 @@
               <a:graphicData uri="http://schemas.openxmlformats.org/drawingml/2006/picture">
                 <pic:pic xmlns:pic="http://schemas.openxmlformats.org/drawingml/2006/picture">
                   <pic:nvPicPr>
-                    <pic:cNvPr id="662759994" name="Picture 1" descr="A screenshot of a computer&#10;&#10;Description automatically generated"/>
+                    <pic:cNvPr id="1752117936" name="Imagem 1" descr="Uma imagem com captura de ecrã, texto, software, Ícone de computador&#10;&#10;Os conteúdos gerados por IA poderão estar incorretos."/>
                     <pic:cNvPicPr/>
                   </pic:nvPicPr>
                   <pic:blipFill>
@@ -3506,7 +3505,7 @@
                   <pic:spPr>
                     <a:xfrm>
                       <a:off x="0" y="0"/>
-                      <a:ext cx="5400040" cy="3037840"/>
+                      <a:ext cx="5400040" cy="2426970"/>
                     </a:xfrm>
                     <a:prstGeom prst="rect">
                       <a:avLst/>
@@ -3521,7 +3520,7 @@
     </w:p>
     <w:p>
       <w:pPr>
-        <w:pStyle w:val="Caption"/>
+        <w:pStyle w:val="Legenda"/>
         <w:jc w:val="center"/>
       </w:pPr>
       <w:r>
@@ -3536,15 +3535,10 @@
         </w:r>
       </w:fldSimple>
       <w:r>
-        <w:t>- Página de Perfil</w:t>
+        <w:t>-página levantamento de saldo</w:t>
       </w:r>
     </w:p>
     <w:p/>
-    <w:p>
-      <w:r>
-        <w:t>Pedidos</w:t>
-      </w:r>
-    </w:p>
     <w:p>
       <w:pPr>
         <w:pStyle w:val="figura"/>
@@ -3552,10 +3546,10 @@
       </w:pPr>
       <w:r>
         <w:drawing>
-          <wp:inline distT="0" distB="0" distL="0" distR="0" wp14:anchorId="6390C871" wp14:editId="647E9F0B">
-            <wp:extent cx="5400040" cy="3037840"/>
-            <wp:effectExtent l="0" t="0" r="0" b="0"/>
-            <wp:docPr id="679790993" name="Picture 1" descr="A screenshot of a computer&#10;&#10;Description automatically generated"/>
+          <wp:inline distT="0" distB="0" distL="0" distR="0" wp14:anchorId="2A7BE5CB" wp14:editId="100F7F28">
+            <wp:extent cx="5400040" cy="2436495"/>
+            <wp:effectExtent l="0" t="0" r="0" b="1905"/>
+            <wp:docPr id="1320255991" name="Imagem 1" descr="Uma imagem com texto, captura de ecrã, software, Software de multimédia&#10;&#10;Os conteúdos gerados por IA poderão estar incorretos."/>
             <wp:cNvGraphicFramePr>
               <a:graphicFrameLocks xmlns:a="http://schemas.openxmlformats.org/drawingml/2006/main" noChangeAspect="1"/>
             </wp:cNvGraphicFramePr>
@@ -3563,7 +3557,7 @@
               <a:graphicData uri="http://schemas.openxmlformats.org/drawingml/2006/picture">
                 <pic:pic xmlns:pic="http://schemas.openxmlformats.org/drawingml/2006/picture">
                   <pic:nvPicPr>
-                    <pic:cNvPr id="679790993" name="Picture 1" descr="A screenshot of a computer&#10;&#10;Description automatically generated"/>
+                    <pic:cNvPr id="1320255991" name="Imagem 1" descr="Uma imagem com texto, captura de ecrã, software, Software de multimédia&#10;&#10;Os conteúdos gerados por IA poderão estar incorretos."/>
                     <pic:cNvPicPr/>
                   </pic:nvPicPr>
                   <pic:blipFill>
@@ -3575,7 +3569,7 @@
                   <pic:spPr>
                     <a:xfrm>
                       <a:off x="0" y="0"/>
-                      <a:ext cx="5400040" cy="3037840"/>
+                      <a:ext cx="5400040" cy="2436495"/>
                     </a:xfrm>
                     <a:prstGeom prst="rect">
                       <a:avLst/>
@@ -3590,7 +3584,7 @@
     </w:p>
     <w:p>
       <w:pPr>
-        <w:pStyle w:val="Caption"/>
+        <w:pStyle w:val="Legenda"/>
         <w:jc w:val="center"/>
       </w:pPr>
       <w:r>
@@ -3605,32 +3599,22 @@
         </w:r>
       </w:fldSimple>
       <w:r>
-        <w:t>- Página de autorização de pedidos</w:t>
+        <w:t>-página gestão de veículos</w:t>
       </w:r>
     </w:p>
     <w:p/>
-    <w:p>
-      <w:pPr>
-        <w:tabs>
-          <w:tab w:val="left" w:pos="1980"/>
-        </w:tabs>
-      </w:pPr>
-      <w:r>
-        <w:lastRenderedPageBreak/>
-        <w:t>Veículos</w:t>
-      </w:r>
-    </w:p>
     <w:p>
       <w:pPr>
         <w:pStyle w:val="figura"/>
         <w:keepNext/>
       </w:pPr>
       <w:r>
+        <w:lastRenderedPageBreak/>
         <w:drawing>
-          <wp:inline distT="0" distB="0" distL="0" distR="0" wp14:anchorId="2632FF0A" wp14:editId="2E9EB2B2">
-            <wp:extent cx="5400040" cy="3037840"/>
+          <wp:inline distT="0" distB="0" distL="0" distR="0" wp14:anchorId="15D8AC72" wp14:editId="6C7B00B9">
+            <wp:extent cx="5400040" cy="2425700"/>
             <wp:effectExtent l="0" t="0" r="0" b="0"/>
-            <wp:docPr id="1289524140" name="Picture 1" descr="A screenshot of a computer&#10;&#10;Description automatically generated"/>
+            <wp:docPr id="126508313" name="Imagem 1" descr="Uma imagem com captura de ecrã, texto, software, Software de multimédia&#10;&#10;Os conteúdos gerados por IA poderão estar incorretos."/>
             <wp:cNvGraphicFramePr>
               <a:graphicFrameLocks xmlns:a="http://schemas.openxmlformats.org/drawingml/2006/main" noChangeAspect="1"/>
             </wp:cNvGraphicFramePr>
@@ -3638,7 +3622,7 @@
               <a:graphicData uri="http://schemas.openxmlformats.org/drawingml/2006/picture">
                 <pic:pic xmlns:pic="http://schemas.openxmlformats.org/drawingml/2006/picture">
                   <pic:nvPicPr>
-                    <pic:cNvPr id="1289524140" name="Picture 1" descr="A screenshot of a computer&#10;&#10;Description automatically generated"/>
+                    <pic:cNvPr id="126508313" name="Imagem 1" descr="Uma imagem com captura de ecrã, texto, software, Software de multimédia&#10;&#10;Os conteúdos gerados por IA poderão estar incorretos."/>
                     <pic:cNvPicPr/>
                   </pic:nvPicPr>
                   <pic:blipFill>
@@ -3650,7 +3634,7 @@
                   <pic:spPr>
                     <a:xfrm>
                       <a:off x="0" y="0"/>
-                      <a:ext cx="5400040" cy="3037840"/>
+                      <a:ext cx="5400040" cy="2425700"/>
                     </a:xfrm>
                     <a:prstGeom prst="rect">
                       <a:avLst/>
@@ -3665,7 +3649,7 @@
     </w:p>
     <w:p>
       <w:pPr>
-        <w:pStyle w:val="Caption"/>
+        <w:pStyle w:val="Legenda"/>
         <w:jc w:val="center"/>
       </w:pPr>
       <w:r>
@@ -3680,7 +3664,265 @@
         </w:r>
       </w:fldSimple>
       <w:r>
-        <w:t>- Página de gestão de veículos</w:t>
+        <w:t>-página gestão de rotas</w:t>
+      </w:r>
+    </w:p>
+    <w:p/>
+    <w:p>
+      <w:pPr>
+        <w:pStyle w:val="figura"/>
+        <w:keepNext/>
+      </w:pPr>
+      <w:r>
+        <w:drawing>
+          <wp:inline distT="0" distB="0" distL="0" distR="0" wp14:anchorId="676BBD1F" wp14:editId="2EC116AA">
+            <wp:extent cx="5400040" cy="2364740"/>
+            <wp:effectExtent l="0" t="0" r="0" b="0"/>
+            <wp:docPr id="731258425" name="Imagem 1" descr="Uma imagem com texto, software, Ícone de computador, Página web&#10;&#10;Os conteúdos gerados por IA poderão estar incorretos."/>
+            <wp:cNvGraphicFramePr>
+              <a:graphicFrameLocks xmlns:a="http://schemas.openxmlformats.org/drawingml/2006/main" noChangeAspect="1"/>
+            </wp:cNvGraphicFramePr>
+            <a:graphic xmlns:a="http://schemas.openxmlformats.org/drawingml/2006/main">
+              <a:graphicData uri="http://schemas.openxmlformats.org/drawingml/2006/picture">
+                <pic:pic xmlns:pic="http://schemas.openxmlformats.org/drawingml/2006/picture">
+                  <pic:nvPicPr>
+                    <pic:cNvPr id="731258425" name="Imagem 1" descr="Uma imagem com texto, software, Ícone de computador, Página web&#10;&#10;Os conteúdos gerados por IA poderão estar incorretos."/>
+                    <pic:cNvPicPr/>
+                  </pic:nvPicPr>
+                  <pic:blipFill>
+                    <a:blip r:embed="rId22"/>
+                    <a:stretch>
+                      <a:fillRect/>
+                    </a:stretch>
+                  </pic:blipFill>
+                  <pic:spPr>
+                    <a:xfrm>
+                      <a:off x="0" y="0"/>
+                      <a:ext cx="5400040" cy="2364740"/>
+                    </a:xfrm>
+                    <a:prstGeom prst="rect">
+                      <a:avLst/>
+                    </a:prstGeom>
+                  </pic:spPr>
+                </pic:pic>
+              </a:graphicData>
+            </a:graphic>
+          </wp:inline>
+        </w:drawing>
+      </w:r>
+    </w:p>
+    <w:p>
+      <w:pPr>
+        <w:pStyle w:val="Legenda"/>
+        <w:jc w:val="center"/>
+      </w:pPr>
+      <w:r>
+        <w:t xml:space="preserve">Figura </w:t>
+      </w:r>
+      <w:fldSimple w:instr=" SEQ Figura \* ARABIC ">
+        <w:r>
+          <w:rPr>
+            <w:noProof/>
+          </w:rPr>
+          <w:t>12</w:t>
+        </w:r>
+      </w:fldSimple>
+      <w:r>
+        <w:t>-página gestão de utilizadores</w:t>
+      </w:r>
+    </w:p>
+    <w:p/>
+    <w:p>
+      <w:pPr>
+        <w:pStyle w:val="figura"/>
+        <w:keepNext/>
+      </w:pPr>
+      <w:r>
+        <w:lastRenderedPageBreak/>
+        <w:drawing>
+          <wp:inline distT="0" distB="0" distL="0" distR="0" wp14:anchorId="7B33DA1F" wp14:editId="4E9D97C8">
+            <wp:extent cx="5400040" cy="2445385"/>
+            <wp:effectExtent l="0" t="0" r="0" b="0"/>
+            <wp:docPr id="877223894" name="Imagem 1" descr="Uma imagem com texto, captura de ecrã, software, Software de multimédia&#10;&#10;Os conteúdos gerados por IA poderão estar incorretos."/>
+            <wp:cNvGraphicFramePr>
+              <a:graphicFrameLocks xmlns:a="http://schemas.openxmlformats.org/drawingml/2006/main" noChangeAspect="1"/>
+            </wp:cNvGraphicFramePr>
+            <a:graphic xmlns:a="http://schemas.openxmlformats.org/drawingml/2006/main">
+              <a:graphicData uri="http://schemas.openxmlformats.org/drawingml/2006/picture">
+                <pic:pic xmlns:pic="http://schemas.openxmlformats.org/drawingml/2006/picture">
+                  <pic:nvPicPr>
+                    <pic:cNvPr id="877223894" name="Imagem 1" descr="Uma imagem com texto, captura de ecrã, software, Software de multimédia&#10;&#10;Os conteúdos gerados por IA poderão estar incorretos."/>
+                    <pic:cNvPicPr/>
+                  </pic:nvPicPr>
+                  <pic:blipFill>
+                    <a:blip r:embed="rId23"/>
+                    <a:stretch>
+                      <a:fillRect/>
+                    </a:stretch>
+                  </pic:blipFill>
+                  <pic:spPr>
+                    <a:xfrm>
+                      <a:off x="0" y="0"/>
+                      <a:ext cx="5400040" cy="2445385"/>
+                    </a:xfrm>
+                    <a:prstGeom prst="rect">
+                      <a:avLst/>
+                    </a:prstGeom>
+                  </pic:spPr>
+                </pic:pic>
+              </a:graphicData>
+            </a:graphic>
+          </wp:inline>
+        </w:drawing>
+      </w:r>
+    </w:p>
+    <w:p>
+      <w:pPr>
+        <w:pStyle w:val="Legenda"/>
+        <w:jc w:val="center"/>
+      </w:pPr>
+      <w:r>
+        <w:t xml:space="preserve">Figura </w:t>
+      </w:r>
+      <w:fldSimple w:instr=" SEQ Figura \* ARABIC ">
+        <w:r>
+          <w:rPr>
+            <w:noProof/>
+          </w:rPr>
+          <w:t>13</w:t>
+        </w:r>
+      </w:fldSimple>
+      <w:r>
+        <w:t>-página gestão de bilhetes</w:t>
+      </w:r>
+    </w:p>
+    <w:p/>
+    <w:p>
+      <w:pPr>
+        <w:pStyle w:val="figura"/>
+        <w:keepNext/>
+      </w:pPr>
+      <w:r>
+        <w:drawing>
+          <wp:inline distT="0" distB="0" distL="0" distR="0" wp14:anchorId="18797446" wp14:editId="3C6D9CEE">
+            <wp:extent cx="5400040" cy="2439670"/>
+            <wp:effectExtent l="0" t="0" r="0" b="0"/>
+            <wp:docPr id="902210231" name="Imagem 1" descr="Uma imagem com texto, captura de ecrã, software, Software de multimédia&#10;&#10;Os conteúdos gerados por IA poderão estar incorretos."/>
+            <wp:cNvGraphicFramePr>
+              <a:graphicFrameLocks xmlns:a="http://schemas.openxmlformats.org/drawingml/2006/main" noChangeAspect="1"/>
+            </wp:cNvGraphicFramePr>
+            <a:graphic xmlns:a="http://schemas.openxmlformats.org/drawingml/2006/main">
+              <a:graphicData uri="http://schemas.openxmlformats.org/drawingml/2006/picture">
+                <pic:pic xmlns:pic="http://schemas.openxmlformats.org/drawingml/2006/picture">
+                  <pic:nvPicPr>
+                    <pic:cNvPr id="902210231" name="Imagem 1" descr="Uma imagem com texto, captura de ecrã, software, Software de multimédia&#10;&#10;Os conteúdos gerados por IA poderão estar incorretos."/>
+                    <pic:cNvPicPr/>
+                  </pic:nvPicPr>
+                  <pic:blipFill>
+                    <a:blip r:embed="rId24"/>
+                    <a:stretch>
+                      <a:fillRect/>
+                    </a:stretch>
+                  </pic:blipFill>
+                  <pic:spPr>
+                    <a:xfrm>
+                      <a:off x="0" y="0"/>
+                      <a:ext cx="5400040" cy="2439670"/>
+                    </a:xfrm>
+                    <a:prstGeom prst="rect">
+                      <a:avLst/>
+                    </a:prstGeom>
+                  </pic:spPr>
+                </pic:pic>
+              </a:graphicData>
+            </a:graphic>
+          </wp:inline>
+        </w:drawing>
+      </w:r>
+    </w:p>
+    <w:p>
+      <w:pPr>
+        <w:pStyle w:val="Legenda"/>
+        <w:jc w:val="center"/>
+      </w:pPr>
+      <w:r>
+        <w:t xml:space="preserve">Figura </w:t>
+      </w:r>
+      <w:fldSimple w:instr=" SEQ Figura \* ARABIC ">
+        <w:r>
+          <w:rPr>
+            <w:noProof/>
+          </w:rPr>
+          <w:t>14</w:t>
+        </w:r>
+      </w:fldSimple>
+      <w:r>
+        <w:t>-página gestão de pedidos</w:t>
+      </w:r>
+    </w:p>
+    <w:p/>
+    <w:p>
+      <w:pPr>
+        <w:pStyle w:val="figura"/>
+        <w:keepNext/>
+      </w:pPr>
+      <w:r>
+        <w:lastRenderedPageBreak/>
+        <w:drawing>
+          <wp:inline distT="0" distB="0" distL="0" distR="0" wp14:anchorId="2E3222FE" wp14:editId="64C50299">
+            <wp:extent cx="5400040" cy="2373630"/>
+            <wp:effectExtent l="0" t="0" r="0" b="7620"/>
+            <wp:docPr id="628512855" name="Imagem 1" descr="Uma imagem com texto, software, Ícone de computador, Página web&#10;&#10;Os conteúdos gerados por IA poderão estar incorretos."/>
+            <wp:cNvGraphicFramePr>
+              <a:graphicFrameLocks xmlns:a="http://schemas.openxmlformats.org/drawingml/2006/main" noChangeAspect="1"/>
+            </wp:cNvGraphicFramePr>
+            <a:graphic xmlns:a="http://schemas.openxmlformats.org/drawingml/2006/main">
+              <a:graphicData uri="http://schemas.openxmlformats.org/drawingml/2006/picture">
+                <pic:pic xmlns:pic="http://schemas.openxmlformats.org/drawingml/2006/picture">
+                  <pic:nvPicPr>
+                    <pic:cNvPr id="628512855" name="Imagem 1" descr="Uma imagem com texto, software, Ícone de computador, Página web&#10;&#10;Os conteúdos gerados por IA poderão estar incorretos."/>
+                    <pic:cNvPicPr/>
+                  </pic:nvPicPr>
+                  <pic:blipFill>
+                    <a:blip r:embed="rId25"/>
+                    <a:stretch>
+                      <a:fillRect/>
+                    </a:stretch>
+                  </pic:blipFill>
+                  <pic:spPr>
+                    <a:xfrm>
+                      <a:off x="0" y="0"/>
+                      <a:ext cx="5400040" cy="2373630"/>
+                    </a:xfrm>
+                    <a:prstGeom prst="rect">
+                      <a:avLst/>
+                    </a:prstGeom>
+                  </pic:spPr>
+                </pic:pic>
+              </a:graphicData>
+            </a:graphic>
+          </wp:inline>
+        </w:drawing>
+      </w:r>
+    </w:p>
+    <w:p>
+      <w:pPr>
+        <w:pStyle w:val="Legenda"/>
+        <w:jc w:val="center"/>
+      </w:pPr>
+      <w:r>
+        <w:t xml:space="preserve">Figura </w:t>
+      </w:r>
+      <w:fldSimple w:instr=" SEQ Figura \* ARABIC ">
+        <w:r>
+          <w:rPr>
+            <w:noProof/>
+          </w:rPr>
+          <w:t>15</w:t>
+        </w:r>
+      </w:fldSimple>
+      <w:r>
+        <w:t>-página gestão de alertas</w:t>
       </w:r>
     </w:p>
     <w:p/>
@@ -3691,14 +3933,24 @@
     <w:p/>
     <w:p/>
     <w:p/>
-    <w:p/>
-    <w:p/>
-    <w:p/>
-    <w:p>
-      <w:pPr>
-        <w:pStyle w:val="Heading1"/>
+    <w:p>
+      <w:pPr>
+        <w:spacing w:line="259" w:lineRule="auto"/>
+        <w:rPr>
+          <w:rFonts w:eastAsiaTheme="majorEastAsia" w:cstheme="majorBidi"/>
+          <w:sz w:val="40"/>
+          <w:szCs w:val="40"/>
+        </w:rPr>
       </w:pPr>
       <w:bookmarkStart w:id="15" w:name="_Toc189944346"/>
+      <w:r>
+        <w:br w:type="page"/>
+      </w:r>
+    </w:p>
+    <w:p>
+      <w:pPr>
+        <w:pStyle w:val="Ttulo1"/>
+      </w:pPr>
       <w:r>
         <w:lastRenderedPageBreak/>
         <w:t>Conclusão</w:t>
@@ -3723,7 +3975,7 @@
     </w:p>
     <w:p>
       <w:pPr>
-        <w:pStyle w:val="Heading1"/>
+        <w:pStyle w:val="Ttulo1"/>
       </w:pPr>
       <w:bookmarkStart w:id="16" w:name="_Toc189944347"/>
       <w:r>
@@ -3755,7 +4007,7 @@
                     <pic:cNvPicPr/>
                   </pic:nvPicPr>
                   <pic:blipFill>
-                    <a:blip r:embed="rId22"/>
+                    <a:blip r:embed="rId26"/>
                     <a:stretch>
                       <a:fillRect/>
                     </a:stretch>
@@ -3778,11 +4030,11 @@
     </w:p>
     <w:p>
       <w:pPr>
-        <w:pStyle w:val="Caption"/>
+        <w:pStyle w:val="Legenda"/>
         <w:jc w:val="center"/>
         <w:sectPr>
-          <w:headerReference w:type="default" r:id="rId23"/>
-          <w:footerReference w:type="default" r:id="rId24"/>
+          <w:headerReference w:type="default" r:id="rId27"/>
+          <w:footerReference w:type="default" r:id="rId28"/>
           <w:pgSz w:w="11906" w:h="16838"/>
           <w:pgMar w:top="1417" w:right="1701" w:bottom="1417" w:left="1701" w:header="708" w:footer="708" w:gutter="0"/>
           <w:pgNumType w:start="1"/>
@@ -3798,7 +4050,7 @@
           <w:rPr>
             <w:noProof/>
           </w:rPr>
-          <w:t>12</w:t>
+          <w:t>16</w:t>
         </w:r>
       </w:fldSimple>
       <w:r>
@@ -3810,7 +4062,7 @@
     </w:p>
     <w:p>
       <w:pPr>
-        <w:pStyle w:val="Heading1"/>
+        <w:pStyle w:val="Ttulo1"/>
       </w:pPr>
       <w:bookmarkStart w:id="17" w:name="_Toc189944348"/>
       <w:r>
@@ -3820,20 +4072,20 @@
       <w:bookmarkEnd w:id="17"/>
     </w:p>
     <w:p>
-      <w:hyperlink r:id="rId25" w:history="1">
+      <w:hyperlink r:id="rId29" w:history="1">
         <w:r>
           <w:rPr>
-            <w:rStyle w:val="Hyperlink"/>
+            <w:rStyle w:val="Hiperligao"/>
           </w:rPr>
           <w:t>https://www.w3schools.com/php/default.asp</w:t>
         </w:r>
       </w:hyperlink>
     </w:p>
     <w:p>
-      <w:hyperlink r:id="rId26" w:history="1">
+      <w:hyperlink r:id="rId30" w:history="1">
         <w:r>
           <w:rPr>
-            <w:rStyle w:val="Hyperlink"/>
+            <w:rStyle w:val="Hiperligao"/>
           </w:rPr>
           <w:t>https://moodle2425.ipcb.pt/login/index.php</w:t>
         </w:r>
@@ -3894,7 +4146,7 @@
     <w:sdtContent>
       <w:p>
         <w:pPr>
-          <w:pStyle w:val="Footer"/>
+          <w:pStyle w:val="Rodap"/>
           <w:jc w:val="right"/>
         </w:pPr>
         <w:r>
@@ -3917,7 +4169,7 @@
   </w:sdt>
   <w:p>
     <w:pPr>
-      <w:pStyle w:val="Footer"/>
+      <w:pStyle w:val="Rodap"/>
     </w:pPr>
   </w:p>
 </w:ftr>
@@ -3936,7 +4188,7 @@
     <w:sdtContent>
       <w:p>
         <w:pPr>
-          <w:pStyle w:val="Footer"/>
+          <w:pStyle w:val="Rodap"/>
           <w:jc w:val="right"/>
         </w:pPr>
         <w:r>
@@ -3959,7 +4211,7 @@
   </w:sdt>
   <w:p>
     <w:pPr>
-      <w:pStyle w:val="Footer"/>
+      <w:pStyle w:val="Rodap"/>
     </w:pPr>
   </w:p>
 </w:ftr>
@@ -3994,12 +4246,14 @@
 <w:hdr xmlns:wpc="http://schemas.microsoft.com/office/word/2010/wordprocessingCanvas" xmlns:cx="http://schemas.microsoft.com/office/drawing/2014/chartex" xmlns:cx1="http://schemas.microsoft.com/office/drawing/2015/9/8/chartex" xmlns:cx2="http://schemas.microsoft.com/office/drawing/2015/10/21/chartex" xmlns:cx3="http://schemas.microsoft.com/office/drawing/2016/5/9/chartex" xmlns:cx4="http://schemas.microsoft.com/office/drawing/2016/5/10/chartex" xmlns:cx5="http://schemas.microsoft.com/office/drawing/2016/5/11/chartex" xmlns:cx6="http://schemas.microsoft.com/office/drawing/2016/5/12/chartex" xmlns:cx7="http://schemas.microsoft.com/office/drawing/2016/5/13/chartex" xmlns:cx8="http://schemas.microsoft.com/office/drawing/2016/5/14/chartex" xmlns:mc="http://schemas.openxmlformats.org/markup-compatibility/2006" xmlns:aink="http://schemas.microsoft.com/office/drawing/2016/ink" xmlns:am3d="http://schemas.microsoft.com/office/drawing/2017/model3d" xmlns:o="urn:schemas-microsoft-com:office:office" xmlns:oel="http://schemas.microsoft.com/office/2019/extlst" xmlns:r="http://schemas.openxmlformats.org/officeDocument/2006/relationships" xmlns:m="http://schemas.openxmlformats.org/officeDocument/2006/math" xmlns:v="urn:schemas-microsoft-com:vml" xmlns:wp14="http://schemas.microsoft.com/office/word/2010/wordprocessingDrawing" xmlns:wp="http://schemas.openxmlformats.org/drawingml/2006/wordprocessingDrawing" xmlns:w10="urn:schemas-microsoft-com:office:word" xmlns:w="http://schemas.openxmlformats.org/wordprocessingml/2006/main" xmlns:w14="http://schemas.microsoft.com/office/word/2010/wordml" xmlns:w15="http://schemas.microsoft.com/office/word/2012/wordml" xmlns:w16cex="http://schemas.microsoft.com/office/word/2018/wordml/cex" xmlns:w16cid="http://schemas.microsoft.com/office/word/2016/wordml/cid" xmlns:w16="http://schemas.microsoft.com/office/word/2018/wordml" xmlns:w16du="http://schemas.microsoft.com/office/word/2023/wordml/word16du" xmlns:w16sdtdh="http://schemas.microsoft.com/office/word/2020/wordml/sdtdatahash" xmlns:w16sdtfl="http://schemas.microsoft.com/office/word/2024/wordml/sdtformatlock" xmlns:w16se="http://schemas.microsoft.com/office/word/2015/wordml/symex" xmlns:wpg="http://schemas.microsoft.com/office/word/2010/wordprocessingGroup" xmlns:wpi="http://schemas.microsoft.com/office/word/2010/wordprocessingInk" xmlns:wne="http://schemas.microsoft.com/office/word/2006/wordml" xmlns:wps="http://schemas.microsoft.com/office/word/2010/wordprocessingShape" mc:Ignorable="w14 w15 w16se w16cid w16 w16cex w16sdtdh w16sdtfl w16du wp14">
   <w:p>
     <w:pPr>
-      <w:pStyle w:val="Header"/>
+      <w:pStyle w:val="Cabealho"/>
       <w:jc w:val="right"/>
     </w:pPr>
+    <w:proofErr w:type="spellStart"/>
     <w:r>
       <w:t>FelixBus</w:t>
     </w:r>
+    <w:proofErr w:type="spellEnd"/>
   </w:p>
 </w:hdr>
 </file>
@@ -4008,7 +4262,7 @@
 <w:hdr xmlns:wpc="http://schemas.microsoft.com/office/word/2010/wordprocessingCanvas" xmlns:cx="http://schemas.microsoft.com/office/drawing/2014/chartex" xmlns:cx1="http://schemas.microsoft.com/office/drawing/2015/9/8/chartex" xmlns:cx2="http://schemas.microsoft.com/office/drawing/2015/10/21/chartex" xmlns:cx3="http://schemas.microsoft.com/office/drawing/2016/5/9/chartex" xmlns:cx4="http://schemas.microsoft.com/office/drawing/2016/5/10/chartex" xmlns:cx5="http://schemas.microsoft.com/office/drawing/2016/5/11/chartex" xmlns:cx6="http://schemas.microsoft.com/office/drawing/2016/5/12/chartex" xmlns:cx7="http://schemas.microsoft.com/office/drawing/2016/5/13/chartex" xmlns:cx8="http://schemas.microsoft.com/office/drawing/2016/5/14/chartex" xmlns:mc="http://schemas.openxmlformats.org/markup-compatibility/2006" xmlns:aink="http://schemas.microsoft.com/office/drawing/2016/ink" xmlns:am3d="http://schemas.microsoft.com/office/drawing/2017/model3d" xmlns:o="urn:schemas-microsoft-com:office:office" xmlns:oel="http://schemas.microsoft.com/office/2019/extlst" xmlns:r="http://schemas.openxmlformats.org/officeDocument/2006/relationships" xmlns:m="http://schemas.openxmlformats.org/officeDocument/2006/math" xmlns:v="urn:schemas-microsoft-com:vml" xmlns:wp14="http://schemas.microsoft.com/office/word/2010/wordprocessingDrawing" xmlns:wp="http://schemas.openxmlformats.org/drawingml/2006/wordprocessingDrawing" xmlns:w10="urn:schemas-microsoft-com:office:word" xmlns:w="http://schemas.openxmlformats.org/wordprocessingml/2006/main" xmlns:w14="http://schemas.microsoft.com/office/word/2010/wordml" xmlns:w15="http://schemas.microsoft.com/office/word/2012/wordml" xmlns:w16cex="http://schemas.microsoft.com/office/word/2018/wordml/cex" xmlns:w16cid="http://schemas.microsoft.com/office/word/2016/wordml/cid" xmlns:w16="http://schemas.microsoft.com/office/word/2018/wordml" xmlns:w16du="http://schemas.microsoft.com/office/word/2023/wordml/word16du" xmlns:w16sdtdh="http://schemas.microsoft.com/office/word/2020/wordml/sdtdatahash" xmlns:w16sdtfl="http://schemas.microsoft.com/office/word/2024/wordml/sdtformatlock" xmlns:w16se="http://schemas.microsoft.com/office/word/2015/wordml/symex" xmlns:wpg="http://schemas.microsoft.com/office/word/2010/wordprocessingGroup" xmlns:wpi="http://schemas.microsoft.com/office/word/2010/wordprocessingInk" xmlns:wne="http://schemas.microsoft.com/office/word/2006/wordml" xmlns:wps="http://schemas.microsoft.com/office/word/2010/wordprocessingShape" mc:Ignorable="w14 w15 w16se w16cid w16 w16cex w16sdtdh w16sdtfl w16du wp14">
   <w:p>
     <w:pPr>
-      <w:pStyle w:val="Header"/>
+      <w:pStyle w:val="Cabealho"/>
       <w:jc w:val="right"/>
     </w:pPr>
     <w:r>
@@ -4020,7 +4274,7 @@
   </w:p>
   <w:p>
     <w:pPr>
-      <w:pStyle w:val="Header"/>
+      <w:pStyle w:val="Cabealho"/>
       <w:jc w:val="right"/>
     </w:pPr>
   </w:p>
@@ -4375,7 +4629,7 @@
     <w:lvl w:ilvl="0">
       <w:start w:val="1"/>
       <w:numFmt w:val="decimal"/>
-      <w:pStyle w:val="Heading1"/>
+      <w:pStyle w:val="Ttulo1"/>
       <w:lvlText w:val="%1"/>
       <w:lvlJc w:val="left"/>
       <w:pPr>
@@ -4385,7 +4639,7 @@
     <w:lvl w:ilvl="1">
       <w:start w:val="1"/>
       <w:numFmt w:val="decimal"/>
-      <w:pStyle w:val="Heading2"/>
+      <w:pStyle w:val="Ttulo2"/>
       <w:lvlText w:val="%1.%2"/>
       <w:lvlJc w:val="left"/>
       <w:pPr>
@@ -4395,7 +4649,7 @@
     <w:lvl w:ilvl="2">
       <w:start w:val="1"/>
       <w:numFmt w:val="decimal"/>
-      <w:pStyle w:val="Heading3"/>
+      <w:pStyle w:val="Ttulo3"/>
       <w:lvlText w:val="%1.%2.%3"/>
       <w:lvlJc w:val="left"/>
       <w:pPr>
@@ -4405,7 +4659,7 @@
     <w:lvl w:ilvl="3">
       <w:start w:val="1"/>
       <w:numFmt w:val="decimal"/>
-      <w:pStyle w:val="Heading4"/>
+      <w:pStyle w:val="Ttulo4"/>
       <w:lvlText w:val="%1.%2.%3.%4"/>
       <w:lvlJc w:val="left"/>
       <w:pPr>
@@ -4415,7 +4669,7 @@
     <w:lvl w:ilvl="4">
       <w:start w:val="1"/>
       <w:numFmt w:val="decimal"/>
-      <w:pStyle w:val="Heading5"/>
+      <w:pStyle w:val="Ttulo5"/>
       <w:lvlText w:val="%1.%2.%3.%4.%5"/>
       <w:lvlJc w:val="left"/>
       <w:pPr>
@@ -4425,7 +4679,7 @@
     <w:lvl w:ilvl="5">
       <w:start w:val="1"/>
       <w:numFmt w:val="decimal"/>
-      <w:pStyle w:val="Heading6"/>
+      <w:pStyle w:val="Ttulo6"/>
       <w:lvlText w:val="%1.%2.%3.%4.%5.%6"/>
       <w:lvlJc w:val="left"/>
       <w:pPr>
@@ -4435,7 +4689,7 @@
     <w:lvl w:ilvl="6">
       <w:start w:val="1"/>
       <w:numFmt w:val="decimal"/>
-      <w:pStyle w:val="Heading7"/>
+      <w:pStyle w:val="Ttulo7"/>
       <w:lvlText w:val="%1.%2.%3.%4.%5.%6.%7"/>
       <w:lvlJc w:val="left"/>
       <w:pPr>
@@ -4445,7 +4699,7 @@
     <w:lvl w:ilvl="7">
       <w:start w:val="1"/>
       <w:numFmt w:val="decimal"/>
-      <w:pStyle w:val="Heading8"/>
+      <w:pStyle w:val="Ttulo8"/>
       <w:lvlText w:val="%1.%2.%3.%4.%5.%6.%7.%8"/>
       <w:lvlJc w:val="left"/>
       <w:pPr>
@@ -4455,7 +4709,7 @@
     <w:lvl w:ilvl="8">
       <w:start w:val="1"/>
       <w:numFmt w:val="decimal"/>
-      <w:pStyle w:val="Heading9"/>
+      <w:pStyle w:val="Ttulo9"/>
       <w:lvlText w:val="%1.%2.%3.%4.%5.%6.%7.%8.%9"/>
       <w:lvlJc w:val="left"/>
       <w:pPr>
@@ -5467,11 +5721,11 @@
       <w:sz w:val="24"/>
     </w:rPr>
   </w:style>
-  <w:style w:type="paragraph" w:styleId="Heading1">
+  <w:style w:type="paragraph" w:styleId="Ttulo1">
     <w:name w:val="heading 1"/>
     <w:basedOn w:val="Normal"/>
     <w:next w:val="Normal"/>
-    <w:link w:val="Heading1Char"/>
+    <w:link w:val="Ttulo1Carter"/>
     <w:uiPriority w:val="9"/>
     <w:qFormat/>
     <w:rsid w:val="004D67E4"/>
@@ -5490,11 +5744,11 @@
       <w:szCs w:val="40"/>
     </w:rPr>
   </w:style>
-  <w:style w:type="paragraph" w:styleId="Heading2">
+  <w:style w:type="paragraph" w:styleId="Ttulo2">
     <w:name w:val="heading 2"/>
     <w:basedOn w:val="Normal"/>
     <w:next w:val="Normal"/>
-    <w:link w:val="Heading2Char"/>
+    <w:link w:val="Ttulo2Carter"/>
     <w:uiPriority w:val="9"/>
     <w:unhideWhenUsed/>
     <w:qFormat/>
@@ -5515,11 +5769,11 @@
       <w:szCs w:val="32"/>
     </w:rPr>
   </w:style>
-  <w:style w:type="paragraph" w:styleId="Heading3">
+  <w:style w:type="paragraph" w:styleId="Ttulo3">
     <w:name w:val="heading 3"/>
     <w:basedOn w:val="Normal"/>
     <w:next w:val="Normal"/>
-    <w:link w:val="Heading3Char"/>
+    <w:link w:val="Ttulo3Carter"/>
     <w:uiPriority w:val="9"/>
     <w:unhideWhenUsed/>
     <w:qFormat/>
@@ -5540,11 +5794,11 @@
       <w:szCs w:val="28"/>
     </w:rPr>
   </w:style>
-  <w:style w:type="paragraph" w:styleId="Heading4">
+  <w:style w:type="paragraph" w:styleId="Ttulo4">
     <w:name w:val="heading 4"/>
     <w:basedOn w:val="Normal"/>
     <w:next w:val="Normal"/>
-    <w:link w:val="Heading4Char"/>
+    <w:link w:val="Ttulo4Carter"/>
     <w:uiPriority w:val="9"/>
     <w:semiHidden/>
     <w:unhideWhenUsed/>
@@ -5567,11 +5821,11 @@
       <w:color w:val="0F4761" w:themeColor="accent1" w:themeShade="BF"/>
     </w:rPr>
   </w:style>
-  <w:style w:type="paragraph" w:styleId="Heading5">
+  <w:style w:type="paragraph" w:styleId="Ttulo5">
     <w:name w:val="heading 5"/>
     <w:basedOn w:val="Normal"/>
     <w:next w:val="Normal"/>
-    <w:link w:val="Heading5Char"/>
+    <w:link w:val="Ttulo5Carter"/>
     <w:uiPriority w:val="9"/>
     <w:semiHidden/>
     <w:unhideWhenUsed/>
@@ -5592,11 +5846,11 @@
       <w:color w:val="0F4761" w:themeColor="accent1" w:themeShade="BF"/>
     </w:rPr>
   </w:style>
-  <w:style w:type="paragraph" w:styleId="Heading6">
+  <w:style w:type="paragraph" w:styleId="Ttulo6">
     <w:name w:val="heading 6"/>
     <w:basedOn w:val="Normal"/>
     <w:next w:val="Normal"/>
-    <w:link w:val="Heading6Char"/>
+    <w:link w:val="Ttulo6Carter"/>
     <w:uiPriority w:val="9"/>
     <w:semiHidden/>
     <w:unhideWhenUsed/>
@@ -5619,11 +5873,11 @@
       <w:color w:val="595959" w:themeColor="text1" w:themeTint="A6"/>
     </w:rPr>
   </w:style>
-  <w:style w:type="paragraph" w:styleId="Heading7">
+  <w:style w:type="paragraph" w:styleId="Ttulo7">
     <w:name w:val="heading 7"/>
     <w:basedOn w:val="Normal"/>
     <w:next w:val="Normal"/>
-    <w:link w:val="Heading7Char"/>
+    <w:link w:val="Ttulo7Carter"/>
     <w:uiPriority w:val="9"/>
     <w:semiHidden/>
     <w:unhideWhenUsed/>
@@ -5644,11 +5898,11 @@
       <w:color w:val="595959" w:themeColor="text1" w:themeTint="A6"/>
     </w:rPr>
   </w:style>
-  <w:style w:type="paragraph" w:styleId="Heading8">
+  <w:style w:type="paragraph" w:styleId="Ttulo8">
     <w:name w:val="heading 8"/>
     <w:basedOn w:val="Normal"/>
     <w:next w:val="Normal"/>
-    <w:link w:val="Heading8Char"/>
+    <w:link w:val="Ttulo8Carter"/>
     <w:uiPriority w:val="9"/>
     <w:semiHidden/>
     <w:unhideWhenUsed/>
@@ -5671,11 +5925,11 @@
       <w:color w:val="272727" w:themeColor="text1" w:themeTint="D8"/>
     </w:rPr>
   </w:style>
-  <w:style w:type="paragraph" w:styleId="Heading9">
+  <w:style w:type="paragraph" w:styleId="Ttulo9">
     <w:name w:val="heading 9"/>
     <w:basedOn w:val="Normal"/>
     <w:next w:val="Normal"/>
-    <w:link w:val="Heading9Char"/>
+    <w:link w:val="Ttulo9Carter"/>
     <w:uiPriority w:val="9"/>
     <w:semiHidden/>
     <w:unhideWhenUsed/>
@@ -5696,13 +5950,13 @@
       <w:color w:val="272727" w:themeColor="text1" w:themeTint="D8"/>
     </w:rPr>
   </w:style>
-  <w:style w:type="character" w:default="1" w:styleId="DefaultParagraphFont">
+  <w:style w:type="character" w:default="1" w:styleId="Tipodeletrapredefinidodopargrafo">
     <w:name w:val="Default Paragraph Font"/>
     <w:uiPriority w:val="1"/>
     <w:semiHidden/>
     <w:unhideWhenUsed/>
   </w:style>
-  <w:style w:type="table" w:default="1" w:styleId="TableNormal">
+  <w:style w:type="table" w:default="1" w:styleId="Tabelanormal">
     <w:name w:val="Normal Table"/>
     <w:uiPriority w:val="99"/>
     <w:semiHidden/>
@@ -5717,16 +5971,16 @@
       </w:tblCellMar>
     </w:tblPr>
   </w:style>
-  <w:style w:type="numbering" w:default="1" w:styleId="NoList">
+  <w:style w:type="numbering" w:default="1" w:styleId="Semlista">
     <w:name w:val="No List"/>
     <w:uiPriority w:val="99"/>
     <w:semiHidden/>
     <w:unhideWhenUsed/>
   </w:style>
-  <w:style w:type="character" w:customStyle="1" w:styleId="Heading1Char">
-    <w:name w:val="Heading 1 Char"/>
-    <w:basedOn w:val="DefaultParagraphFont"/>
-    <w:link w:val="Heading1"/>
+  <w:style w:type="character" w:customStyle="1" w:styleId="Ttulo1Carter">
+    <w:name w:val="Título 1 Caráter"/>
+    <w:basedOn w:val="Tipodeletrapredefinidodopargrafo"/>
+    <w:link w:val="Ttulo1"/>
     <w:uiPriority w:val="9"/>
     <w:rsid w:val="004D67E4"/>
     <w:rPr>
@@ -5735,10 +5989,10 @@
       <w:szCs w:val="40"/>
     </w:rPr>
   </w:style>
-  <w:style w:type="character" w:customStyle="1" w:styleId="Heading2Char">
-    <w:name w:val="Heading 2 Char"/>
-    <w:basedOn w:val="DefaultParagraphFont"/>
-    <w:link w:val="Heading2"/>
+  <w:style w:type="character" w:customStyle="1" w:styleId="Ttulo2Carter">
+    <w:name w:val="Título 2 Caráter"/>
+    <w:basedOn w:val="Tipodeletrapredefinidodopargrafo"/>
+    <w:link w:val="Ttulo2"/>
     <w:uiPriority w:val="9"/>
     <w:rsid w:val="004D67E4"/>
     <w:rPr>
@@ -5747,10 +6001,10 @@
       <w:szCs w:val="32"/>
     </w:rPr>
   </w:style>
-  <w:style w:type="character" w:customStyle="1" w:styleId="Heading3Char">
-    <w:name w:val="Heading 3 Char"/>
-    <w:basedOn w:val="DefaultParagraphFont"/>
-    <w:link w:val="Heading3"/>
+  <w:style w:type="character" w:customStyle="1" w:styleId="Ttulo3Carter">
+    <w:name w:val="Título 3 Caráter"/>
+    <w:basedOn w:val="Tipodeletrapredefinidodopargrafo"/>
+    <w:link w:val="Ttulo3"/>
     <w:uiPriority w:val="9"/>
     <w:rsid w:val="004D67E4"/>
     <w:rPr>
@@ -5759,10 +6013,10 @@
       <w:szCs w:val="28"/>
     </w:rPr>
   </w:style>
-  <w:style w:type="character" w:customStyle="1" w:styleId="Heading4Char">
-    <w:name w:val="Heading 4 Char"/>
-    <w:basedOn w:val="DefaultParagraphFont"/>
-    <w:link w:val="Heading4"/>
+  <w:style w:type="character" w:customStyle="1" w:styleId="Ttulo4Carter">
+    <w:name w:val="Título 4 Caráter"/>
+    <w:basedOn w:val="Tipodeletrapredefinidodopargrafo"/>
+    <w:link w:val="Ttulo4"/>
     <w:uiPriority w:val="9"/>
     <w:semiHidden/>
     <w:rsid w:val="003059B7"/>
@@ -5773,10 +6027,10 @@
       <w:color w:val="0F4761" w:themeColor="accent1" w:themeShade="BF"/>
     </w:rPr>
   </w:style>
-  <w:style w:type="character" w:customStyle="1" w:styleId="Heading5Char">
-    <w:name w:val="Heading 5 Char"/>
-    <w:basedOn w:val="DefaultParagraphFont"/>
-    <w:link w:val="Heading5"/>
+  <w:style w:type="character" w:customStyle="1" w:styleId="Ttulo5Carter">
+    <w:name w:val="Título 5 Caráter"/>
+    <w:basedOn w:val="Tipodeletrapredefinidodopargrafo"/>
+    <w:link w:val="Ttulo5"/>
     <w:uiPriority w:val="9"/>
     <w:semiHidden/>
     <w:rsid w:val="003059B7"/>
@@ -5785,10 +6039,10 @@
       <w:color w:val="0F4761" w:themeColor="accent1" w:themeShade="BF"/>
     </w:rPr>
   </w:style>
-  <w:style w:type="character" w:customStyle="1" w:styleId="Heading6Char">
-    <w:name w:val="Heading 6 Char"/>
-    <w:basedOn w:val="DefaultParagraphFont"/>
-    <w:link w:val="Heading6"/>
+  <w:style w:type="character" w:customStyle="1" w:styleId="Ttulo6Carter">
+    <w:name w:val="Título 6 Caráter"/>
+    <w:basedOn w:val="Tipodeletrapredefinidodopargrafo"/>
+    <w:link w:val="Ttulo6"/>
     <w:uiPriority w:val="9"/>
     <w:semiHidden/>
     <w:rsid w:val="003059B7"/>
@@ -5799,10 +6053,10 @@
       <w:color w:val="595959" w:themeColor="text1" w:themeTint="A6"/>
     </w:rPr>
   </w:style>
-  <w:style w:type="character" w:customStyle="1" w:styleId="Heading7Char">
-    <w:name w:val="Heading 7 Char"/>
-    <w:basedOn w:val="DefaultParagraphFont"/>
-    <w:link w:val="Heading7"/>
+  <w:style w:type="character" w:customStyle="1" w:styleId="Ttulo7Carter">
+    <w:name w:val="Título 7 Caráter"/>
+    <w:basedOn w:val="Tipodeletrapredefinidodopargrafo"/>
+    <w:link w:val="Ttulo7"/>
     <w:uiPriority w:val="9"/>
     <w:semiHidden/>
     <w:rsid w:val="003059B7"/>
@@ -5811,10 +6065,10 @@
       <w:color w:val="595959" w:themeColor="text1" w:themeTint="A6"/>
     </w:rPr>
   </w:style>
-  <w:style w:type="character" w:customStyle="1" w:styleId="Heading8Char">
-    <w:name w:val="Heading 8 Char"/>
-    <w:basedOn w:val="DefaultParagraphFont"/>
-    <w:link w:val="Heading8"/>
+  <w:style w:type="character" w:customStyle="1" w:styleId="Ttulo8Carter">
+    <w:name w:val="Título 8 Caráter"/>
+    <w:basedOn w:val="Tipodeletrapredefinidodopargrafo"/>
+    <w:link w:val="Ttulo8"/>
     <w:uiPriority w:val="9"/>
     <w:semiHidden/>
     <w:rsid w:val="003059B7"/>
@@ -5825,10 +6079,10 @@
       <w:color w:val="272727" w:themeColor="text1" w:themeTint="D8"/>
     </w:rPr>
   </w:style>
-  <w:style w:type="character" w:customStyle="1" w:styleId="Heading9Char">
-    <w:name w:val="Heading 9 Char"/>
-    <w:basedOn w:val="DefaultParagraphFont"/>
-    <w:link w:val="Heading9"/>
+  <w:style w:type="character" w:customStyle="1" w:styleId="Ttulo9Carter">
+    <w:name w:val="Título 9 Caráter"/>
+    <w:basedOn w:val="Tipodeletrapredefinidodopargrafo"/>
+    <w:link w:val="Ttulo9"/>
     <w:uiPriority w:val="9"/>
     <w:semiHidden/>
     <w:rsid w:val="003059B7"/>
@@ -5837,11 +6091,11 @@
       <w:color w:val="272727" w:themeColor="text1" w:themeTint="D8"/>
     </w:rPr>
   </w:style>
-  <w:style w:type="paragraph" w:styleId="Title">
+  <w:style w:type="paragraph" w:styleId="Ttulo">
     <w:name w:val="Title"/>
     <w:basedOn w:val="Normal"/>
     <w:next w:val="Normal"/>
-    <w:link w:val="TitleChar"/>
+    <w:link w:val="TtuloCarter"/>
     <w:uiPriority w:val="10"/>
     <w:qFormat/>
     <w:rsid w:val="004D67E4"/>
@@ -5858,10 +6112,10 @@
       <w:szCs w:val="56"/>
     </w:rPr>
   </w:style>
-  <w:style w:type="character" w:customStyle="1" w:styleId="TitleChar">
-    <w:name w:val="Title Char"/>
-    <w:basedOn w:val="DefaultParagraphFont"/>
-    <w:link w:val="Title"/>
+  <w:style w:type="character" w:customStyle="1" w:styleId="TtuloCarter">
+    <w:name w:val="Título Caráter"/>
+    <w:basedOn w:val="Tipodeletrapredefinidodopargrafo"/>
+    <w:link w:val="Ttulo"/>
     <w:uiPriority w:val="10"/>
     <w:rsid w:val="004D67E4"/>
     <w:rPr>
@@ -5872,11 +6126,11 @@
       <w:szCs w:val="56"/>
     </w:rPr>
   </w:style>
-  <w:style w:type="paragraph" w:styleId="Subtitle">
+  <w:style w:type="paragraph" w:styleId="Subttulo">
     <w:name w:val="Subtitle"/>
     <w:basedOn w:val="Normal"/>
     <w:next w:val="Normal"/>
-    <w:link w:val="SubtitleChar"/>
+    <w:link w:val="SubttuloCarter"/>
     <w:uiPriority w:val="11"/>
     <w:qFormat/>
     <w:rsid w:val="003C2413"/>
@@ -5893,10 +6147,10 @@
       <w:szCs w:val="28"/>
     </w:rPr>
   </w:style>
-  <w:style w:type="character" w:customStyle="1" w:styleId="SubtitleChar">
-    <w:name w:val="Subtitle Char"/>
-    <w:basedOn w:val="DefaultParagraphFont"/>
-    <w:link w:val="Subtitle"/>
+  <w:style w:type="character" w:customStyle="1" w:styleId="SubttuloCarter">
+    <w:name w:val="Subtítulo Caráter"/>
+    <w:basedOn w:val="Tipodeletrapredefinidodopargrafo"/>
+    <w:link w:val="Subttulo"/>
     <w:uiPriority w:val="11"/>
     <w:rsid w:val="003C2413"/>
     <w:rPr>
@@ -5906,11 +6160,11 @@
       <w:szCs w:val="28"/>
     </w:rPr>
   </w:style>
-  <w:style w:type="paragraph" w:styleId="Quote">
+  <w:style w:type="paragraph" w:styleId="Citao">
     <w:name w:val="Quote"/>
     <w:basedOn w:val="Normal"/>
     <w:next w:val="Normal"/>
-    <w:link w:val="QuoteChar"/>
+    <w:link w:val="CitaoCarter"/>
     <w:uiPriority w:val="29"/>
     <w:qFormat/>
     <w:rsid w:val="003059B7"/>
@@ -5924,10 +6178,10 @@
       <w:color w:val="404040" w:themeColor="text1" w:themeTint="BF"/>
     </w:rPr>
   </w:style>
-  <w:style w:type="character" w:customStyle="1" w:styleId="QuoteChar">
-    <w:name w:val="Quote Char"/>
-    <w:basedOn w:val="DefaultParagraphFont"/>
-    <w:link w:val="Quote"/>
+  <w:style w:type="character" w:customStyle="1" w:styleId="CitaoCarter">
+    <w:name w:val="Citação Caráter"/>
+    <w:basedOn w:val="Tipodeletrapredefinidodopargrafo"/>
+    <w:link w:val="Citao"/>
     <w:uiPriority w:val="29"/>
     <w:rsid w:val="003059B7"/>
     <w:rPr>
@@ -5936,7 +6190,7 @@
       <w:color w:val="404040" w:themeColor="text1" w:themeTint="BF"/>
     </w:rPr>
   </w:style>
-  <w:style w:type="paragraph" w:styleId="ListParagraph">
+  <w:style w:type="paragraph" w:styleId="PargrafodaLista">
     <w:name w:val="List Paragraph"/>
     <w:basedOn w:val="Normal"/>
     <w:uiPriority w:val="34"/>
@@ -5947,9 +6201,9 @@
       <w:contextualSpacing/>
     </w:pPr>
   </w:style>
-  <w:style w:type="character" w:styleId="IntenseEmphasis">
+  <w:style w:type="character" w:styleId="nfaseIntensa">
     <w:name w:val="Intense Emphasis"/>
-    <w:basedOn w:val="DefaultParagraphFont"/>
+    <w:basedOn w:val="Tipodeletrapredefinidodopargrafo"/>
     <w:uiPriority w:val="21"/>
     <w:qFormat/>
     <w:rsid w:val="003059B7"/>
@@ -5959,11 +6213,11 @@
       <w:color w:val="0F4761" w:themeColor="accent1" w:themeShade="BF"/>
     </w:rPr>
   </w:style>
-  <w:style w:type="paragraph" w:styleId="IntenseQuote">
+  <w:style w:type="paragraph" w:styleId="CitaoIntensa">
     <w:name w:val="Intense Quote"/>
     <w:basedOn w:val="Normal"/>
     <w:next w:val="Normal"/>
-    <w:link w:val="IntenseQuoteChar"/>
+    <w:link w:val="CitaoIntensaCarter"/>
     <w:uiPriority w:val="30"/>
     <w:qFormat/>
     <w:rsid w:val="003059B7"/>
@@ -5982,10 +6236,10 @@
       <w:color w:val="0F4761" w:themeColor="accent1" w:themeShade="BF"/>
     </w:rPr>
   </w:style>
-  <w:style w:type="character" w:customStyle="1" w:styleId="IntenseQuoteChar">
-    <w:name w:val="Intense Quote Char"/>
-    <w:basedOn w:val="DefaultParagraphFont"/>
-    <w:link w:val="IntenseQuote"/>
+  <w:style w:type="character" w:customStyle="1" w:styleId="CitaoIntensaCarter">
+    <w:name w:val="Citação Intensa Caráter"/>
+    <w:basedOn w:val="Tipodeletrapredefinidodopargrafo"/>
+    <w:link w:val="CitaoIntensa"/>
     <w:uiPriority w:val="30"/>
     <w:rsid w:val="003059B7"/>
     <w:rPr>
@@ -5994,9 +6248,9 @@
       <w:color w:val="0F4761" w:themeColor="accent1" w:themeShade="BF"/>
     </w:rPr>
   </w:style>
-  <w:style w:type="character" w:styleId="IntenseReference">
+  <w:style w:type="character" w:styleId="RefernciaIntensa">
     <w:name w:val="Intense Reference"/>
-    <w:basedOn w:val="DefaultParagraphFont"/>
+    <w:basedOn w:val="Tipodeletrapredefinidodopargrafo"/>
     <w:uiPriority w:val="32"/>
     <w:qFormat/>
     <w:rsid w:val="003059B7"/>
@@ -6008,10 +6262,10 @@
       <w:spacing w:val="5"/>
     </w:rPr>
   </w:style>
-  <w:style w:type="paragraph" w:styleId="Header">
+  <w:style w:type="paragraph" w:styleId="Cabealho">
     <w:name w:val="header"/>
     <w:basedOn w:val="Normal"/>
-    <w:link w:val="HeaderChar"/>
+    <w:link w:val="CabealhoCarter"/>
     <w:uiPriority w:val="99"/>
     <w:unhideWhenUsed/>
     <w:rsid w:val="003059B7"/>
@@ -6023,17 +6277,17 @@
       <w:spacing w:after="0" w:line="240" w:lineRule="auto"/>
     </w:pPr>
   </w:style>
-  <w:style w:type="character" w:customStyle="1" w:styleId="HeaderChar">
-    <w:name w:val="Header Char"/>
-    <w:basedOn w:val="DefaultParagraphFont"/>
-    <w:link w:val="Header"/>
+  <w:style w:type="character" w:customStyle="1" w:styleId="CabealhoCarter">
+    <w:name w:val="Cabeçalho Caráter"/>
+    <w:basedOn w:val="Tipodeletrapredefinidodopargrafo"/>
+    <w:link w:val="Cabealho"/>
     <w:uiPriority w:val="99"/>
     <w:rsid w:val="003059B7"/>
   </w:style>
-  <w:style w:type="paragraph" w:styleId="Footer">
+  <w:style w:type="paragraph" w:styleId="Rodap">
     <w:name w:val="footer"/>
     <w:basedOn w:val="Normal"/>
-    <w:link w:val="FooterChar"/>
+    <w:link w:val="RodapCarter"/>
     <w:uiPriority w:val="99"/>
     <w:unhideWhenUsed/>
     <w:rsid w:val="003059B7"/>
@@ -6045,16 +6299,16 @@
       <w:spacing w:after="0" w:line="240" w:lineRule="auto"/>
     </w:pPr>
   </w:style>
-  <w:style w:type="character" w:customStyle="1" w:styleId="FooterChar">
-    <w:name w:val="Footer Char"/>
-    <w:basedOn w:val="DefaultParagraphFont"/>
-    <w:link w:val="Footer"/>
+  <w:style w:type="character" w:customStyle="1" w:styleId="RodapCarter">
+    <w:name w:val="Rodapé Caráter"/>
+    <w:basedOn w:val="Tipodeletrapredefinidodopargrafo"/>
+    <w:link w:val="Rodap"/>
     <w:uiPriority w:val="99"/>
     <w:rsid w:val="003059B7"/>
   </w:style>
-  <w:style w:type="table" w:styleId="TableGrid">
+  <w:style w:type="table" w:styleId="TabelacomGrelha">
     <w:name w:val="Table Grid"/>
-    <w:basedOn w:val="TableNormal"/>
+    <w:basedOn w:val="Tabelanormal"/>
     <w:uiPriority w:val="39"/>
     <w:rsid w:val="003C2413"/>
     <w:pPr>
@@ -6071,7 +6325,7 @@
       </w:tblBorders>
     </w:tblPr>
   </w:style>
-  <w:style w:type="paragraph" w:styleId="NoSpacing">
+  <w:style w:type="paragraph" w:styleId="SemEspaamento">
     <w:name w:val="No Spacing"/>
     <w:uiPriority w:val="1"/>
     <w:qFormat/>
@@ -6080,19 +6334,19 @@
       <w:spacing w:after="0" w:line="240" w:lineRule="auto"/>
     </w:pPr>
   </w:style>
-  <w:style w:type="paragraph" w:styleId="Date">
+  <w:style w:type="paragraph" w:styleId="Data">
     <w:name w:val="Date"/>
     <w:basedOn w:val="Normal"/>
     <w:next w:val="Normal"/>
-    <w:link w:val="DateChar"/>
+    <w:link w:val="DataCarter"/>
     <w:uiPriority w:val="99"/>
     <w:unhideWhenUsed/>
     <w:rsid w:val="004C0113"/>
   </w:style>
-  <w:style w:type="character" w:customStyle="1" w:styleId="DateChar">
-    <w:name w:val="Date Char"/>
-    <w:basedOn w:val="DefaultParagraphFont"/>
-    <w:link w:val="Date"/>
+  <w:style w:type="character" w:customStyle="1" w:styleId="DataCarter">
+    <w:name w:val="Data Caráter"/>
+    <w:basedOn w:val="Tipodeletrapredefinidodopargrafo"/>
+    <w:link w:val="Data"/>
     <w:uiPriority w:val="99"/>
     <w:rsid w:val="004C0113"/>
     <w:rPr>
@@ -6100,9 +6354,9 @@
       <w:sz w:val="24"/>
     </w:rPr>
   </w:style>
-  <w:style w:type="character" w:styleId="SubtleEmphasis">
+  <w:style w:type="character" w:styleId="nfaseDiscreta">
     <w:name w:val="Subtle Emphasis"/>
-    <w:basedOn w:val="DefaultParagraphFont"/>
+    <w:basedOn w:val="Tipodeletrapredefinidodopargrafo"/>
     <w:uiPriority w:val="19"/>
     <w:qFormat/>
     <w:rsid w:val="004C0113"/>
@@ -6114,9 +6368,9 @@
       <w:sz w:val="24"/>
     </w:rPr>
   </w:style>
-  <w:style w:type="paragraph" w:styleId="TOCHeading">
+  <w:style w:type="paragraph" w:styleId="Cabealhodondice">
     <w:name w:val="TOC Heading"/>
-    <w:basedOn w:val="Heading1"/>
+    <w:basedOn w:val="Ttulo1"/>
     <w:next w:val="Normal"/>
     <w:uiPriority w:val="39"/>
     <w:unhideWhenUsed/>
@@ -6139,7 +6393,7 @@
       <w14:ligatures w14:val="none"/>
     </w:rPr>
   </w:style>
-  <w:style w:type="paragraph" w:styleId="TOC1">
+  <w:style w:type="paragraph" w:styleId="ndice1">
     <w:name w:val="toc 1"/>
     <w:basedOn w:val="Normal"/>
     <w:next w:val="Normal"/>
@@ -6151,9 +6405,9 @@
       <w:spacing w:after="100"/>
     </w:pPr>
   </w:style>
-  <w:style w:type="character" w:styleId="Hyperlink">
+  <w:style w:type="character" w:styleId="Hiperligao">
     <w:name w:val="Hyperlink"/>
-    <w:basedOn w:val="DefaultParagraphFont"/>
+    <w:basedOn w:val="Tipodeletrapredefinidodopargrafo"/>
     <w:uiPriority w:val="99"/>
     <w:unhideWhenUsed/>
     <w:rsid w:val="00DE5D7A"/>
@@ -6162,7 +6416,7 @@
       <w:u w:val="single"/>
     </w:rPr>
   </w:style>
-  <w:style w:type="paragraph" w:styleId="TOC2">
+  <w:style w:type="paragraph" w:styleId="ndice2">
     <w:name w:val="toc 2"/>
     <w:basedOn w:val="Normal"/>
     <w:next w:val="Normal"/>
@@ -6178,7 +6432,7 @@
   <w:style w:type="paragraph" w:customStyle="1" w:styleId="figura">
     <w:name w:val="figura"/>
     <w:basedOn w:val="Normal"/>
-    <w:next w:val="Caption"/>
+    <w:next w:val="Legenda"/>
     <w:qFormat/>
     <w:rsid w:val="0072768B"/>
     <w:pPr>
@@ -6188,7 +6442,7 @@
       <w:noProof/>
     </w:rPr>
   </w:style>
-  <w:style w:type="paragraph" w:styleId="Caption">
+  <w:style w:type="paragraph" w:styleId="Legenda">
     <w:name w:val="caption"/>
     <w:basedOn w:val="Normal"/>
     <w:next w:val="Normal"/>
@@ -6206,7 +6460,7 @@
       <w:szCs w:val="18"/>
     </w:rPr>
   </w:style>
-  <w:style w:type="paragraph" w:styleId="Bibliography">
+  <w:style w:type="paragraph" w:styleId="Bibliografia">
     <w:name w:val="Bibliography"/>
     <w:basedOn w:val="Normal"/>
     <w:next w:val="Normal"/>
@@ -6221,9 +6475,9 @@
       <w:ind w:left="384" w:hanging="384"/>
     </w:pPr>
   </w:style>
-  <w:style w:type="character" w:styleId="UnresolvedMention">
+  <w:style w:type="character" w:styleId="MenoNoResolvida">
     <w:name w:val="Unresolved Mention"/>
-    <w:basedOn w:val="DefaultParagraphFont"/>
+    <w:basedOn w:val="Tipodeletrapredefinidodopargrafo"/>
     <w:uiPriority w:val="99"/>
     <w:semiHidden/>
     <w:unhideWhenUsed/>
@@ -6233,7 +6487,7 @@
       <w:shd w:val="clear" w:color="auto" w:fill="E1DFDD"/>
     </w:rPr>
   </w:style>
-  <w:style w:type="paragraph" w:styleId="TOC3">
+  <w:style w:type="paragraph" w:styleId="ndice3">
     <w:name w:val="toc 3"/>
     <w:basedOn w:val="Normal"/>
     <w:next w:val="Normal"/>
